--- a/doc/詩/宋朝/蘇東坡/蘇軾-題西林壁.docx
+++ b/doc/詩/宋朝/蘇東坡/蘇軾-題西林壁.docx
@@ -290,7 +290,23 @@
           <w:rFonts w:hint="eastAsia"/>
           <w:szCs w:val="28"/>
         </w:rPr>
-        <w:t>西麓。題：書寫，題寫。</w:t>
+        <w:t>西</w:t>
+      </w:r>
+      <w:proofErr w:type="gramStart"/>
+      <w:r>
+        <w:rPr>
+          <w:rFonts w:hint="eastAsia"/>
+          <w:szCs w:val="28"/>
+        </w:rPr>
+        <w:t>麓</w:t>
+      </w:r>
+      <w:proofErr w:type="gramEnd"/>
+      <w:r>
+        <w:rPr>
+          <w:rFonts w:hint="eastAsia"/>
+          <w:szCs w:val="28"/>
+        </w:rPr>
+        <w:t>。題：書寫，題寫。</w:t>
       </w:r>
     </w:p>
     <w:p>
@@ -306,12 +322,21 @@
           <w:szCs w:val="28"/>
         </w:rPr>
       </w:pPr>
-      <w:r>
-        <w:rPr>
-          <w:rFonts w:hint="eastAsia"/>
-          <w:szCs w:val="28"/>
-        </w:rPr>
-        <w:t>橫看：從正面看。</w:t>
+      <w:proofErr w:type="gramStart"/>
+      <w:r>
+        <w:rPr>
+          <w:rFonts w:hint="eastAsia"/>
+          <w:szCs w:val="28"/>
+        </w:rPr>
+        <w:t>橫看</w:t>
+      </w:r>
+      <w:proofErr w:type="gramEnd"/>
+      <w:r>
+        <w:rPr>
+          <w:rFonts w:hint="eastAsia"/>
+          <w:szCs w:val="28"/>
+        </w:rPr>
+        <w:t>：從正面看。</w:t>
       </w:r>
       <w:r>
         <w:rPr>
@@ -326,7 +351,23 @@
           <w:rFonts w:hint="eastAsia"/>
           <w:szCs w:val="28"/>
         </w:rPr>
-        <w:t>總是南北走向，橫看就是從東</w:t>
+        <w:t>總是南北走向，</w:t>
+      </w:r>
+      <w:proofErr w:type="gramStart"/>
+      <w:r>
+        <w:rPr>
+          <w:rFonts w:hint="eastAsia"/>
+          <w:szCs w:val="28"/>
+        </w:rPr>
+        <w:t>橫看就是</w:t>
+      </w:r>
+      <w:proofErr w:type="gramEnd"/>
+      <w:r>
+        <w:rPr>
+          <w:rFonts w:hint="eastAsia"/>
+          <w:szCs w:val="28"/>
+        </w:rPr>
+        <w:t>從東</w:t>
       </w:r>
       <w:r>
         <w:rPr>
@@ -581,7 +622,16 @@
           <w:szCs w:val="28"/>
           <w:u w:val="single"/>
         </w:rPr>
-        <w:t>黃州</w:t>
+        <w:t>黃</w:t>
+      </w:r>
+      <w:proofErr w:type="gramStart"/>
+      <w:r>
+        <w:rPr>
+          <w:rFonts w:hint="eastAsia"/>
+          <w:szCs w:val="28"/>
+          <w:u w:val="single"/>
+        </w:rPr>
+        <w:t>州</w:t>
       </w:r>
       <w:r>
         <w:rPr>
@@ -603,7 +653,15 @@
           <w:rFonts w:hint="eastAsia"/>
           <w:szCs w:val="28"/>
         </w:rPr>
-        <w:t>任團練副使時經過</w:t>
+        <w:t>任團練副使</w:t>
+      </w:r>
+      <w:proofErr w:type="gramEnd"/>
+      <w:r>
+        <w:rPr>
+          <w:rFonts w:hint="eastAsia"/>
+          <w:szCs w:val="28"/>
+        </w:rPr>
+        <w:t>時經過</w:t>
       </w:r>
       <w:r>
         <w:rPr>
@@ -635,8 +693,17 @@
             <w:rStyle w:val="a7"/>
             <w:rFonts w:hint="eastAsia"/>
           </w:rPr>
-          <w:t>參寥</w:t>
+          <w:t>參</w:t>
         </w:r>
+        <w:proofErr w:type="gramStart"/>
+        <w:r>
+          <w:rPr>
+            <w:rStyle w:val="a7"/>
+            <w:rFonts w:hint="eastAsia"/>
+          </w:rPr>
+          <w:t>寥</w:t>
+        </w:r>
+        <w:proofErr w:type="gramEnd"/>
       </w:hyperlink>
       <w:r>
         <w:t>同遊</w:t>
@@ -652,7 +719,23 @@
           <w:rFonts w:hint="eastAsia"/>
           <w:szCs w:val="28"/>
         </w:rPr>
-        <w:t>。瑰麗的山水觸發逸興壯思，於是寫下了若干首</w:t>
+        <w:t>。瑰麗的山水觸發</w:t>
+      </w:r>
+      <w:proofErr w:type="gramStart"/>
+      <w:r>
+        <w:rPr>
+          <w:rFonts w:hint="eastAsia"/>
+          <w:szCs w:val="28"/>
+        </w:rPr>
+        <w:t>逸興壯思</w:t>
+      </w:r>
+      <w:proofErr w:type="gramEnd"/>
+      <w:r>
+        <w:rPr>
+          <w:rFonts w:hint="eastAsia"/>
+          <w:szCs w:val="28"/>
+        </w:rPr>
+        <w:t>，於是寫下了若干首</w:t>
       </w:r>
       <w:r>
         <w:rPr>
@@ -662,12 +745,21 @@
         </w:rPr>
         <w:t>廬山</w:t>
       </w:r>
-      <w:r>
-        <w:rPr>
-          <w:rFonts w:hint="eastAsia"/>
-          <w:szCs w:val="28"/>
-        </w:rPr>
-        <w:t>記遊詩。《題西林壁》是遊觀</w:t>
+      <w:proofErr w:type="gramStart"/>
+      <w:r>
+        <w:rPr>
+          <w:rFonts w:hint="eastAsia"/>
+          <w:szCs w:val="28"/>
+        </w:rPr>
+        <w:t>記遊詩</w:t>
+      </w:r>
+      <w:proofErr w:type="gramEnd"/>
+      <w:r>
+        <w:rPr>
+          <w:rFonts w:hint="eastAsia"/>
+          <w:szCs w:val="28"/>
+        </w:rPr>
+        <w:t>。《題西林壁》是遊觀</w:t>
       </w:r>
       <w:r>
         <w:rPr>
@@ -707,12 +799,53 @@
         </w:rPr>
         <w:t>廬山</w:t>
       </w:r>
-      <w:r>
-        <w:rPr>
-          <w:rFonts w:hint="eastAsia"/>
-          <w:szCs w:val="28"/>
-        </w:rPr>
-        <w:t>是座丘壑縱橫、峯巒起伏的大山，遊人所處的位置不同，看到的景物也各不相同。這兩句概括而形象地寫出了移步換形、千姿萬態的</w:t>
+      <w:proofErr w:type="gramStart"/>
+      <w:r>
+        <w:rPr>
+          <w:rFonts w:hint="eastAsia"/>
+          <w:szCs w:val="28"/>
+        </w:rPr>
+        <w:t>是座丘壑</w:t>
+      </w:r>
+      <w:proofErr w:type="gramEnd"/>
+      <w:r>
+        <w:rPr>
+          <w:rFonts w:hint="eastAsia"/>
+          <w:szCs w:val="28"/>
+        </w:rPr>
+        <w:t>縱橫、峯巒起伏的大山，遊人所處的位置不同，看到的景物也各不相同。這兩句概括而形象地寫出了</w:t>
+      </w:r>
+      <w:proofErr w:type="gramStart"/>
+      <w:r>
+        <w:rPr>
+          <w:rFonts w:hint="eastAsia"/>
+          <w:szCs w:val="28"/>
+        </w:rPr>
+        <w:t>移步換形</w:t>
+      </w:r>
+      <w:proofErr w:type="gramEnd"/>
+      <w:r>
+        <w:rPr>
+          <w:rFonts w:hint="eastAsia"/>
+          <w:szCs w:val="28"/>
+        </w:rPr>
+        <w:t>、千</w:t>
+      </w:r>
+      <w:proofErr w:type="gramStart"/>
+      <w:r>
+        <w:rPr>
+          <w:rFonts w:hint="eastAsia"/>
+          <w:szCs w:val="28"/>
+        </w:rPr>
+        <w:t>姿萬態</w:t>
+      </w:r>
+      <w:proofErr w:type="gramEnd"/>
+      <w:r>
+        <w:rPr>
+          <w:rFonts w:hint="eastAsia"/>
+          <w:szCs w:val="28"/>
+        </w:rPr>
+        <w:t>的</w:t>
       </w:r>
       <w:r>
         <w:rPr>
@@ -810,7 +943,15 @@
           <w:rFonts w:hint="eastAsia"/>
           <w:szCs w:val="28"/>
         </w:rPr>
-        <w:t>的一峯一嶺一丘一壑，局部而已，這必然帶有片面性。遊山所見如此，觀察世上事物也常如此。這兩句詩有</w:t>
+        <w:t>的一峯一嶺一丘一壑，局部而已，這必然帶有片面性。遊山所見如此，觀察世上事物也常如此。這兩</w:t>
+      </w:r>
+      <w:proofErr w:type="gramStart"/>
+      <w:r>
+        <w:rPr>
+          <w:rFonts w:hint="eastAsia"/>
+          <w:szCs w:val="28"/>
+        </w:rPr>
+        <w:t>句詩有</w:t>
       </w:r>
       <w:r>
         <w:rPr>
@@ -819,6 +960,7 @@
         </w:rPr>
         <w:t>著</w:t>
       </w:r>
+      <w:proofErr w:type="gramEnd"/>
       <w:r>
         <w:rPr>
           <w:rFonts w:hint="eastAsia"/>
@@ -848,7 +990,23 @@
           <w:rFonts w:hint="eastAsia"/>
           <w:szCs w:val="28"/>
         </w:rPr>
-        <w:t>這是一首哲理詩，但詩人不是抽象地發議論，而是緊緊扣住遊山談出自己獨特的感受，藉助</w:t>
+        <w:t>這是一首哲理詩，但詩人不是抽象地發議論，而是緊緊扣住</w:t>
+      </w:r>
+      <w:proofErr w:type="gramStart"/>
+      <w:r>
+        <w:rPr>
+          <w:rFonts w:hint="eastAsia"/>
+          <w:szCs w:val="28"/>
+        </w:rPr>
+        <w:t>遊山談出</w:t>
+      </w:r>
+      <w:proofErr w:type="gramEnd"/>
+      <w:r>
+        <w:rPr>
+          <w:rFonts w:hint="eastAsia"/>
+          <w:szCs w:val="28"/>
+        </w:rPr>
+        <w:t>自己獨特的感受，藉助</w:t>
       </w:r>
       <w:r>
         <w:rPr>
@@ -916,7 +1074,23 @@
           <w:rFonts w:hint="eastAsia"/>
           <w:szCs w:val="28"/>
         </w:rPr>
-        <w:t>寫詩，全無雕琢習氣。詩人所追求的是用一種質樸無華、條暢流利的語言表現一種清新的、前人未曾道的意境；而這意境又是不時閃爍</w:t>
+        <w:t>寫詩，全無雕琢習氣。詩人所追求的是用一種質樸無華、</w:t>
+      </w:r>
+      <w:proofErr w:type="gramStart"/>
+      <w:r>
+        <w:rPr>
+          <w:rFonts w:hint="eastAsia"/>
+          <w:szCs w:val="28"/>
+        </w:rPr>
+        <w:t>條暢流利</w:t>
+      </w:r>
+      <w:proofErr w:type="gramEnd"/>
+      <w:r>
+        <w:rPr>
+          <w:rFonts w:hint="eastAsia"/>
+          <w:szCs w:val="28"/>
+        </w:rPr>
+        <w:t>的語言表現一種清新的、前人未曾道的意境；而這意境又是不時閃爍</w:t>
       </w:r>
       <w:r>
         <w:rPr>
@@ -925,12 +1099,21 @@
         </w:rPr>
         <w:t>著</w:t>
       </w:r>
-      <w:r>
-        <w:rPr>
-          <w:rFonts w:hint="eastAsia"/>
-          <w:szCs w:val="28"/>
-        </w:rPr>
-        <w:t>熒熒的哲理之光。從這首詩來看，語言的表述是簡明的，而其內涵卻是豐富的。</w:t>
+      <w:proofErr w:type="gramStart"/>
+      <w:r>
+        <w:rPr>
+          <w:rFonts w:hint="eastAsia"/>
+          <w:szCs w:val="28"/>
+        </w:rPr>
+        <w:t>熒熒</w:t>
+      </w:r>
+      <w:proofErr w:type="gramEnd"/>
+      <w:r>
+        <w:rPr>
+          <w:rFonts w:hint="eastAsia"/>
+          <w:szCs w:val="28"/>
+        </w:rPr>
+        <w:t>的哲理之光。從這首詩來看，語言的表述是簡明的，而其內涵卻是豐富的。</w:t>
       </w:r>
     </w:p>
     <w:p>
@@ -1036,33 +1219,47 @@
         <w:spacing w:line="400" w:lineRule="exact"/>
         <w:ind w:leftChars="0" w:right="0"/>
         <w:rPr>
-          <w:sz w:val="32"/>
-          <w:szCs w:val="32"/>
-        </w:rPr>
-      </w:pPr>
-      <w:r>
-        <w:rPr>
-          <w:rFonts w:hint="eastAsia"/>
-          <w:sz w:val="32"/>
-          <w:szCs w:val="32"/>
+          <w:szCs w:val="28"/>
+        </w:rPr>
+      </w:pPr>
+      <w:proofErr w:type="gramStart"/>
+      <w:r>
+        <w:rPr>
+          <w:rFonts w:hint="eastAsia"/>
+          <w:szCs w:val="28"/>
         </w:rPr>
         <w:t>逸興</w:t>
       </w:r>
-      <w:r>
-        <w:rPr>
-          <w:rFonts w:hint="eastAsia"/>
-          <w:sz w:val="32"/>
-          <w:szCs w:val="32"/>
+      <w:proofErr w:type="gramEnd"/>
+      <w:r>
+        <w:rPr>
+          <w:rFonts w:hint="eastAsia"/>
+          <w:szCs w:val="28"/>
         </w:rPr>
         <w:t>：</w:t>
       </w:r>
       <w:r>
         <w:rPr>
           <w:rFonts w:hint="eastAsia"/>
-          <w:sz w:val="32"/>
-          <w:szCs w:val="32"/>
-        </w:rPr>
-        <w:t>超脫世俗的意興。【例】今晚大伙暢談抱負，逸興飛揚。</w:t>
+          <w:szCs w:val="28"/>
+        </w:rPr>
+        <w:t>超脫世俗的意興。【例】今晚大伙暢談抱負，</w:t>
+      </w:r>
+      <w:proofErr w:type="gramStart"/>
+      <w:r>
+        <w:rPr>
+          <w:rFonts w:hint="eastAsia"/>
+          <w:szCs w:val="28"/>
+        </w:rPr>
+        <w:t>逸興飛揚</w:t>
+      </w:r>
+      <w:proofErr w:type="gramEnd"/>
+      <w:r>
+        <w:rPr>
+          <w:rFonts w:hint="eastAsia"/>
+          <w:szCs w:val="28"/>
+        </w:rPr>
+        <w:t>。</w:t>
       </w:r>
     </w:p>
     <w:p>
@@ -1075,41 +1272,31 @@
         <w:spacing w:line="400" w:lineRule="exact"/>
         <w:ind w:leftChars="0" w:right="0"/>
         <w:rPr>
-          <w:sz w:val="32"/>
-          <w:szCs w:val="32"/>
-        </w:rPr>
-      </w:pPr>
-      <w:r>
-        <w:rPr>
-          <w:rFonts w:hint="eastAsia"/>
-          <w:sz w:val="32"/>
-          <w:szCs w:val="32"/>
+          <w:szCs w:val="28"/>
+        </w:rPr>
+      </w:pPr>
+      <w:proofErr w:type="gramStart"/>
+      <w:r>
+        <w:rPr>
+          <w:rFonts w:hint="eastAsia"/>
+          <w:szCs w:val="28"/>
         </w:rPr>
         <w:t>壯思</w:t>
       </w:r>
-      <w:r>
-        <w:rPr>
-          <w:rFonts w:hint="eastAsia"/>
-          <w:sz w:val="32"/>
-          <w:szCs w:val="32"/>
+      <w:proofErr w:type="gramEnd"/>
+      <w:r>
+        <w:rPr>
+          <w:rFonts w:hint="eastAsia"/>
+          <w:szCs w:val="28"/>
         </w:rPr>
         <w:t>：</w:t>
       </w:r>
       <w:r>
         <w:rPr>
           <w:rFonts w:hint="eastAsia"/>
-          <w:sz w:val="32"/>
-          <w:szCs w:val="32"/>
-        </w:rPr>
-        <w:t>雄偉的、偉大的</w:t>
-      </w:r>
-      <w:r>
-        <w:rPr>
-          <w:rFonts w:hint="eastAsia"/>
-          <w:sz w:val="32"/>
-          <w:szCs w:val="32"/>
-        </w:rPr>
-        <w:t>想法。</w:t>
+          <w:szCs w:val="28"/>
+        </w:rPr>
+        <w:t>雄偉的、偉大的想法。</w:t>
       </w:r>
     </w:p>
     <w:p>
@@ -1122,26 +1309,17 @@
         <w:spacing w:line="400" w:lineRule="exact"/>
         <w:ind w:leftChars="0" w:right="0"/>
         <w:rPr>
-          <w:sz w:val="32"/>
-          <w:szCs w:val="32"/>
-        </w:rPr>
-      </w:pPr>
-      <w:r>
-        <w:rPr>
-          <w:rFonts w:hint="eastAsia"/>
-          <w:sz w:val="32"/>
-          <w:szCs w:val="32"/>
-        </w:rPr>
-        <w:t>丘壑</w:t>
-      </w:r>
-      <w:r>
-        <w:rPr>
-          <w:rFonts w:hint="eastAsia"/>
-          <w:sz w:val="16"/>
-          <w:szCs w:val="16"/>
-        </w:rPr>
-        <w:t>(</w:t>
-      </w:r>
+          <w:szCs w:val="28"/>
+        </w:rPr>
+      </w:pPr>
+      <w:r>
+        <w:rPr>
+          <w:rFonts w:hint="eastAsia"/>
+          <w:szCs w:val="28"/>
+        </w:rPr>
+        <w:t>丘壑(</w:t>
+      </w:r>
+      <w:proofErr w:type="gramStart"/>
       <w:r>
         <w:rPr>
           <w:rFonts w:hint="eastAsia"/>
@@ -1151,19 +1329,18 @@
         </w:rPr>
         <w:t>ㄏㄨㄛˋ</w:t>
       </w:r>
-      <w:r>
-        <w:rPr>
-          <w:rFonts w:hint="eastAsia"/>
-          <w:sz w:val="16"/>
-          <w:szCs w:val="16"/>
+      <w:proofErr w:type="gramEnd"/>
+      <w:r>
+        <w:rPr>
+          <w:rFonts w:hint="eastAsia"/>
+          <w:szCs w:val="28"/>
         </w:rPr>
         <w:t>)</w:t>
       </w:r>
       <w:r>
         <w:rPr>
           <w:rFonts w:hint="eastAsia"/>
-          <w:sz w:val="32"/>
-          <w:szCs w:val="32"/>
+          <w:szCs w:val="28"/>
         </w:rPr>
         <w:t>：</w:t>
       </w:r>
@@ -1178,15 +1355,13 @@
         <w:spacing w:line="400" w:lineRule="exact"/>
         <w:ind w:leftChars="0" w:right="0"/>
         <w:rPr>
-          <w:sz w:val="32"/>
-          <w:szCs w:val="32"/>
-        </w:rPr>
-      </w:pPr>
-      <w:r>
-        <w:rPr>
-          <w:rFonts w:hint="eastAsia"/>
-          <w:sz w:val="32"/>
-          <w:szCs w:val="32"/>
+          <w:szCs w:val="28"/>
+        </w:rPr>
+      </w:pPr>
+      <w:r>
+        <w:rPr>
+          <w:rFonts w:hint="eastAsia"/>
+          <w:szCs w:val="28"/>
         </w:rPr>
         <w:t>山峰與河谷。【例】畫家靜觀丘壑之美，化成畫面的雄壯氣勢。</w:t>
       </w:r>
@@ -1201,18 +1376,25 @@
         <w:spacing w:line="400" w:lineRule="exact"/>
         <w:ind w:leftChars="0" w:right="0"/>
         <w:rPr>
-          <w:sz w:val="32"/>
-          <w:szCs w:val="32"/>
-        </w:rPr>
-      </w:pPr>
-      <w:r>
-        <w:rPr>
-          <w:rFonts w:hint="eastAsia"/>
-          <w:sz w:val="32"/>
-          <w:szCs w:val="32"/>
-        </w:rPr>
-        <w:t>比喻深遠的意境。【例】胸有丘壑</w:t>
-      </w:r>
+          <w:szCs w:val="28"/>
+        </w:rPr>
+      </w:pPr>
+      <w:r>
+        <w:rPr>
+          <w:rFonts w:hint="eastAsia"/>
+          <w:szCs w:val="28"/>
+        </w:rPr>
+        <w:t>比喻深遠的意境。【例】</w:t>
+      </w:r>
+      <w:proofErr w:type="gramStart"/>
+      <w:r>
+        <w:rPr>
+          <w:rFonts w:hint="eastAsia"/>
+          <w:szCs w:val="28"/>
+        </w:rPr>
+        <w:t>胸有丘壑</w:t>
+      </w:r>
+      <w:proofErr w:type="gramEnd"/>
     </w:p>
     <w:p>
       <w:pPr>
@@ -1224,23 +1406,22 @@
         <w:spacing w:line="400" w:lineRule="exact"/>
         <w:ind w:leftChars="0" w:right="0"/>
         <w:rPr>
-          <w:sz w:val="32"/>
-          <w:szCs w:val="32"/>
-        </w:rPr>
-      </w:pPr>
-      <w:r>
-        <w:rPr>
-          <w:rFonts w:hint="eastAsia"/>
-          <w:sz w:val="32"/>
-          <w:szCs w:val="32"/>
+          <w:szCs w:val="28"/>
+        </w:rPr>
+      </w:pPr>
+      <w:proofErr w:type="gramStart"/>
+      <w:r>
+        <w:rPr>
+          <w:rFonts w:hint="eastAsia"/>
+          <w:szCs w:val="28"/>
         </w:rPr>
         <w:t>峰嶺</w:t>
       </w:r>
-      <w:r>
-        <w:rPr>
-          <w:rFonts w:hint="eastAsia"/>
-          <w:sz w:val="32"/>
-          <w:szCs w:val="32"/>
+      <w:proofErr w:type="gramEnd"/>
+      <w:r>
+        <w:rPr>
+          <w:rFonts w:hint="eastAsia"/>
+          <w:szCs w:val="28"/>
         </w:rPr>
         <w:t>：</w:t>
       </w:r>
@@ -1251,41 +1432,31 @@
         <w:spacing w:line="400" w:lineRule="exact"/>
         <w:ind w:leftChars="0" w:right="0" w:firstLine="0"/>
         <w:rPr>
-          <w:sz w:val="32"/>
-          <w:szCs w:val="32"/>
-        </w:rPr>
-      </w:pPr>
-      <w:r>
-        <w:rPr>
-          <w:rFonts w:hint="eastAsia"/>
-          <w:sz w:val="32"/>
-          <w:szCs w:val="32"/>
+          <w:szCs w:val="28"/>
+        </w:rPr>
+      </w:pPr>
+      <w:r>
+        <w:rPr>
+          <w:rFonts w:hint="eastAsia"/>
+          <w:szCs w:val="28"/>
         </w:rPr>
         <w:t>峰：</w:t>
       </w:r>
-      <w:r>
-        <w:rPr>
-          <w:rFonts w:hint="eastAsia"/>
-          <w:sz w:val="32"/>
-          <w:szCs w:val="32"/>
-        </w:rPr>
-        <w:t>高而尖的山頭。</w:t>
-      </w:r>
-      <w:r>
-        <w:rPr>
-          <w:rFonts w:hint="eastAsia"/>
-          <w:sz w:val="32"/>
-          <w:szCs w:val="32"/>
-        </w:rPr>
-        <w:t>嶺：</w:t>
-      </w:r>
-      <w:r>
-        <w:rPr>
-          <w:rFonts w:hint="eastAsia"/>
-          <w:sz w:val="32"/>
-          <w:szCs w:val="32"/>
-        </w:rPr>
-        <w:t>有道路可通達的山頂。</w:t>
+      <w:proofErr w:type="gramStart"/>
+      <w:r>
+        <w:rPr>
+          <w:rFonts w:hint="eastAsia"/>
+          <w:szCs w:val="28"/>
+        </w:rPr>
+        <w:t>高而尖的</w:t>
+      </w:r>
+      <w:proofErr w:type="gramEnd"/>
+      <w:r>
+        <w:rPr>
+          <w:rFonts w:hint="eastAsia"/>
+          <w:szCs w:val="28"/>
+        </w:rPr>
+        <w:t>山頭。嶺：有道路可通達的山頂。</w:t>
       </w:r>
     </w:p>
     <w:p>
@@ -1298,57 +1469,52 @@
         <w:spacing w:line="400" w:lineRule="exact"/>
         <w:ind w:leftChars="0" w:right="0"/>
         <w:rPr>
-          <w:sz w:val="32"/>
-          <w:szCs w:val="32"/>
-        </w:rPr>
-      </w:pPr>
-      <w:r>
-        <w:rPr>
-          <w:rFonts w:hint="eastAsia"/>
-          <w:sz w:val="32"/>
-          <w:szCs w:val="32"/>
+          <w:szCs w:val="28"/>
+        </w:rPr>
+      </w:pPr>
+      <w:r>
+        <w:rPr>
+          <w:rFonts w:hint="eastAsia"/>
+          <w:szCs w:val="28"/>
         </w:rPr>
         <w:t>啟迪</w:t>
       </w:r>
       <w:r>
         <w:rPr>
           <w:rFonts w:hint="eastAsia"/>
-          <w:sz w:val="32"/>
-          <w:szCs w:val="32"/>
+          <w:szCs w:val="28"/>
         </w:rPr>
         <w:t>：</w:t>
       </w:r>
       <w:r>
         <w:rPr>
           <w:rFonts w:hint="eastAsia"/>
-          <w:sz w:val="32"/>
-          <w:szCs w:val="32"/>
+          <w:szCs w:val="28"/>
         </w:rPr>
         <w:t>啟發開導</w:t>
       </w:r>
       <w:r>
         <w:rPr>
           <w:rFonts w:hint="eastAsia"/>
-          <w:sz w:val="32"/>
-          <w:szCs w:val="32"/>
+          <w:szCs w:val="28"/>
         </w:rPr>
         <w:t>。</w:t>
       </w:r>
-      <w:r>
-        <w:rPr>
-          <w:rFonts w:hint="eastAsia"/>
-          <w:sz w:val="32"/>
-          <w:szCs w:val="32"/>
-        </w:rPr>
-        <w:t>迪：</w:t>
-      </w:r>
-      <w:r>
-        <w:rPr>
-          <w:rFonts w:hint="eastAsia"/>
-          <w:sz w:val="32"/>
-          <w:szCs w:val="32"/>
-        </w:rPr>
-        <w:t>開導、啟發。</w:t>
+      <w:proofErr w:type="gramStart"/>
+      <w:r>
+        <w:rPr>
+          <w:rFonts w:hint="eastAsia"/>
+          <w:szCs w:val="28"/>
+        </w:rPr>
+        <w:t>迪</w:t>
+      </w:r>
+      <w:proofErr w:type="gramEnd"/>
+      <w:r>
+        <w:rPr>
+          <w:rFonts w:hint="eastAsia"/>
+          <w:szCs w:val="28"/>
+        </w:rPr>
+        <w:t>：開導、啟發。</w:t>
       </w:r>
     </w:p>
     <w:p>
@@ -1361,31 +1527,27 @@
         <w:spacing w:line="400" w:lineRule="exact"/>
         <w:ind w:leftChars="0" w:right="0"/>
         <w:rPr>
-          <w:sz w:val="32"/>
-          <w:szCs w:val="32"/>
-        </w:rPr>
-      </w:pPr>
-      <w:r>
-        <w:rPr>
-          <w:rFonts w:hint="eastAsia"/>
-          <w:sz w:val="32"/>
-          <w:szCs w:val="32"/>
+          <w:szCs w:val="28"/>
+        </w:rPr>
+      </w:pPr>
+      <w:r>
+        <w:rPr>
+          <w:rFonts w:hint="eastAsia"/>
+          <w:szCs w:val="28"/>
         </w:rPr>
         <w:t>哲理</w:t>
       </w:r>
       <w:r>
         <w:rPr>
           <w:rFonts w:hint="eastAsia"/>
-          <w:sz w:val="32"/>
-          <w:szCs w:val="32"/>
+          <w:szCs w:val="28"/>
         </w:rPr>
         <w:t>：</w:t>
       </w:r>
       <w:r>
         <w:rPr>
           <w:rFonts w:hint="eastAsia"/>
-          <w:sz w:val="32"/>
-          <w:szCs w:val="32"/>
+          <w:szCs w:val="28"/>
         </w:rPr>
         <w:t>有關宇宙人生的根本道理。</w:t>
       </w:r>
@@ -1396,23 +1558,20 @@
         <w:spacing w:line="400" w:lineRule="exact"/>
         <w:ind w:leftChars="0" w:right="0" w:firstLine="0"/>
         <w:rPr>
-          <w:sz w:val="32"/>
-          <w:szCs w:val="32"/>
-        </w:rPr>
-      </w:pPr>
-      <w:r>
-        <w:rPr>
-          <w:rFonts w:hint="eastAsia"/>
-          <w:sz w:val="32"/>
-          <w:szCs w:val="32"/>
+          <w:szCs w:val="28"/>
+        </w:rPr>
+      </w:pPr>
+      <w:r>
+        <w:rPr>
+          <w:rFonts w:hint="eastAsia"/>
+          <w:szCs w:val="28"/>
         </w:rPr>
         <w:t>【例】他這一番話很富哲理，使我獲益良多。</w:t>
       </w:r>
       <w:r>
         <w:rPr>
           <w:rFonts w:hint="eastAsia"/>
-          <w:sz w:val="32"/>
-          <w:szCs w:val="32"/>
+          <w:szCs w:val="28"/>
         </w:rPr>
         <w:t>。</w:t>
       </w:r>
@@ -1427,26 +1586,17 @@
         <w:spacing w:line="400" w:lineRule="exact"/>
         <w:ind w:leftChars="0" w:right="0"/>
         <w:rPr>
-          <w:sz w:val="32"/>
-          <w:szCs w:val="32"/>
-        </w:rPr>
-      </w:pPr>
-      <w:r>
-        <w:rPr>
-          <w:rFonts w:hint="eastAsia"/>
-          <w:sz w:val="32"/>
-          <w:szCs w:val="32"/>
-        </w:rPr>
-        <w:t>雕琢</w:t>
-      </w:r>
-      <w:r>
-        <w:rPr>
-          <w:rFonts w:hint="eastAsia"/>
-          <w:sz w:val="16"/>
-          <w:szCs w:val="16"/>
-        </w:rPr>
-        <w:t>(</w:t>
-      </w:r>
+          <w:szCs w:val="28"/>
+        </w:rPr>
+      </w:pPr>
+      <w:r>
+        <w:rPr>
+          <w:rFonts w:hint="eastAsia"/>
+          <w:szCs w:val="28"/>
+        </w:rPr>
+        <w:t>雕琢(</w:t>
+      </w:r>
+      <w:proofErr w:type="gramStart"/>
       <w:r>
         <w:rPr>
           <w:rFonts w:hint="eastAsia"/>
@@ -1456,19 +1606,18 @@
         </w:rPr>
         <w:t>ㄓㄨㄛˊ</w:t>
       </w:r>
-      <w:r>
-        <w:rPr>
-          <w:rFonts w:hint="eastAsia"/>
-          <w:sz w:val="16"/>
-          <w:szCs w:val="16"/>
+      <w:proofErr w:type="gramEnd"/>
+      <w:r>
+        <w:rPr>
+          <w:rFonts w:hint="eastAsia"/>
+          <w:szCs w:val="28"/>
         </w:rPr>
         <w:t>)</w:t>
       </w:r>
       <w:r>
         <w:rPr>
           <w:rFonts w:hint="eastAsia"/>
-          <w:sz w:val="32"/>
-          <w:szCs w:val="32"/>
+          <w:szCs w:val="28"/>
         </w:rPr>
         <w:t>：</w:t>
       </w:r>
@@ -1483,26 +1632,17 @@
         <w:spacing w:line="400" w:lineRule="exact"/>
         <w:ind w:leftChars="0" w:right="0"/>
         <w:rPr>
-          <w:sz w:val="32"/>
-          <w:szCs w:val="32"/>
-        </w:rPr>
-      </w:pPr>
-      <w:r>
-        <w:rPr>
-          <w:rFonts w:hint="eastAsia"/>
-          <w:sz w:val="32"/>
-          <w:szCs w:val="32"/>
-        </w:rPr>
-        <w:t>刻鏤</w:t>
-      </w:r>
-      <w:r>
-        <w:rPr>
-          <w:rFonts w:hint="eastAsia"/>
-          <w:sz w:val="16"/>
-          <w:szCs w:val="16"/>
-        </w:rPr>
-        <w:t>(</w:t>
-      </w:r>
+          <w:szCs w:val="28"/>
+        </w:rPr>
+      </w:pPr>
+      <w:r>
+        <w:rPr>
+          <w:rFonts w:hint="eastAsia"/>
+          <w:szCs w:val="28"/>
+        </w:rPr>
+        <w:t>刻鏤(</w:t>
+      </w:r>
+      <w:proofErr w:type="gramStart"/>
       <w:r>
         <w:rPr>
           <w:rFonts w:hint="eastAsia"/>
@@ -1512,29 +1652,13 @@
         </w:rPr>
         <w:t>ㄌㄡˋ</w:t>
       </w:r>
-      <w:r>
-        <w:rPr>
-          <w:rFonts w:hint="eastAsia"/>
-          <w:sz w:val="16"/>
-          <w:szCs w:val="16"/>
-        </w:rPr>
-        <w:t>)</w:t>
-      </w:r>
-      <w:r>
-        <w:rPr>
-          <w:rFonts w:hint="eastAsia"/>
-          <w:sz w:val="32"/>
-          <w:szCs w:val="32"/>
-        </w:rPr>
-        <w:t>。【例】雕琢玉石</w:t>
-      </w:r>
-      <w:r>
-        <w:rPr>
-          <w:rFonts w:hint="eastAsia"/>
-          <w:sz w:val="32"/>
-          <w:szCs w:val="32"/>
-        </w:rPr>
-        <w:t>。</w:t>
+      <w:proofErr w:type="gramEnd"/>
+      <w:r>
+        <w:rPr>
+          <w:rFonts w:hint="eastAsia"/>
+          <w:szCs w:val="28"/>
+        </w:rPr>
+        <w:t>)。【例】雕琢玉石。</w:t>
       </w:r>
     </w:p>
     <w:p>
@@ -1543,25 +1667,31 @@
         <w:spacing w:line="400" w:lineRule="exact"/>
         <w:ind w:leftChars="0" w:left="960" w:right="0" w:firstLine="0"/>
         <w:rPr>
-          <w:sz w:val="32"/>
-          <w:szCs w:val="32"/>
-        </w:rPr>
-      </w:pPr>
-      <w:r>
-        <w:rPr>
-          <w:rFonts w:hint="eastAsia"/>
-          <w:sz w:val="32"/>
-          <w:szCs w:val="32"/>
-        </w:rPr>
-        <w:t>鏤：</w:t>
-      </w:r>
-      <w:r>
-        <w:rPr>
-          <w:rFonts w:hint="eastAsia"/>
-          <w:sz w:val="32"/>
-          <w:szCs w:val="32"/>
-        </w:rPr>
-        <w:t>雕刻。如：「雕鏤」、「鏤刻」、「鏤空」、「精鏤細雕」。</w:t>
+          <w:szCs w:val="28"/>
+        </w:rPr>
+      </w:pPr>
+      <w:r>
+        <w:rPr>
+          <w:rFonts w:hint="eastAsia"/>
+          <w:szCs w:val="28"/>
+        </w:rPr>
+        <w:t>鏤：雕刻。如：「雕鏤」、「鏤刻」、「鏤空」、「精</w:t>
+      </w:r>
+      <w:proofErr w:type="gramStart"/>
+      <w:r>
+        <w:rPr>
+          <w:rFonts w:hint="eastAsia"/>
+          <w:szCs w:val="28"/>
+        </w:rPr>
+        <w:t>鏤細雕</w:t>
+      </w:r>
+      <w:proofErr w:type="gramEnd"/>
+      <w:r>
+        <w:rPr>
+          <w:rFonts w:hint="eastAsia"/>
+          <w:szCs w:val="28"/>
+        </w:rPr>
+        <w:t>」。</w:t>
       </w:r>
     </w:p>
     <w:p>
@@ -1574,17 +1704,31 @@
         <w:spacing w:line="400" w:lineRule="exact"/>
         <w:ind w:leftChars="0" w:right="0"/>
         <w:rPr>
-          <w:sz w:val="32"/>
-          <w:szCs w:val="32"/>
-        </w:rPr>
-      </w:pPr>
-      <w:r>
-        <w:rPr>
-          <w:rFonts w:hint="eastAsia"/>
-          <w:sz w:val="32"/>
-          <w:szCs w:val="32"/>
-        </w:rPr>
-        <w:t>修飾文詞。【例】這篇文章經過他的雕琢，文詞精鍊多了。</w:t>
+          <w:szCs w:val="28"/>
+        </w:rPr>
+      </w:pPr>
+      <w:r>
+        <w:rPr>
+          <w:rFonts w:hint="eastAsia"/>
+          <w:szCs w:val="28"/>
+        </w:rPr>
+        <w:t>修飾文詞。【例】這篇文章經過他的雕琢，文詞精</w:t>
+      </w:r>
+      <w:proofErr w:type="gramStart"/>
+      <w:r>
+        <w:rPr>
+          <w:rFonts w:hint="eastAsia"/>
+          <w:szCs w:val="28"/>
+        </w:rPr>
+        <w:t>鍊</w:t>
+      </w:r>
+      <w:proofErr w:type="gramEnd"/>
+      <w:r>
+        <w:rPr>
+          <w:rFonts w:hint="eastAsia"/>
+          <w:szCs w:val="28"/>
+        </w:rPr>
+        <w:t>多了。</w:t>
       </w:r>
     </w:p>
     <w:p>
@@ -1597,31 +1741,29 @@
         <w:spacing w:line="400" w:lineRule="exact"/>
         <w:ind w:leftChars="0" w:right="0"/>
         <w:rPr>
-          <w:sz w:val="32"/>
-          <w:szCs w:val="32"/>
-        </w:rPr>
-      </w:pPr>
-      <w:r>
-        <w:rPr>
-          <w:rFonts w:hint="eastAsia"/>
-          <w:sz w:val="32"/>
-          <w:szCs w:val="32"/>
+          <w:szCs w:val="28"/>
+        </w:rPr>
+      </w:pPr>
+      <w:proofErr w:type="gramStart"/>
+      <w:r>
+        <w:rPr>
+          <w:rFonts w:hint="eastAsia"/>
+          <w:szCs w:val="28"/>
         </w:rPr>
         <w:t>條暢</w:t>
       </w:r>
       <w:r>
         <w:rPr>
           <w:rFonts w:hint="eastAsia"/>
-          <w:sz w:val="32"/>
-          <w:szCs w:val="32"/>
+          <w:szCs w:val="28"/>
         </w:rPr>
         <w:t>：</w:t>
       </w:r>
-      <w:r>
-        <w:rPr>
-          <w:rFonts w:hint="eastAsia"/>
-          <w:sz w:val="32"/>
-          <w:szCs w:val="32"/>
+      <w:proofErr w:type="gramEnd"/>
+      <w:r>
+        <w:rPr>
+          <w:rFonts w:hint="eastAsia"/>
+          <w:szCs w:val="28"/>
         </w:rPr>
         <w:t>通暢、舒暢。</w:t>
       </w:r>
@@ -1636,26 +1778,26 @@
         <w:spacing w:line="400" w:lineRule="exact"/>
         <w:ind w:leftChars="0" w:right="0"/>
         <w:rPr>
-          <w:sz w:val="32"/>
-          <w:szCs w:val="32"/>
-        </w:rPr>
-      </w:pPr>
-      <w:r>
-        <w:rPr>
-          <w:rFonts w:hint="eastAsia"/>
-          <w:sz w:val="32"/>
-          <w:szCs w:val="32"/>
+          <w:szCs w:val="28"/>
+        </w:rPr>
+      </w:pPr>
+      <w:proofErr w:type="gramStart"/>
+      <w:r>
+        <w:rPr>
+          <w:rFonts w:hint="eastAsia"/>
+          <w:szCs w:val="28"/>
         </w:rPr>
         <w:t>熒</w:t>
       </w:r>
-      <w:r>
-        <w:rPr>
-          <w:rFonts w:hint="eastAsia"/>
-          <w:sz w:val="16"/>
-          <w:szCs w:val="16"/>
+      <w:proofErr w:type="gramEnd"/>
+      <w:r>
+        <w:rPr>
+          <w:rFonts w:hint="eastAsia"/>
+          <w:szCs w:val="28"/>
         </w:rPr>
         <w:t>(</w:t>
       </w:r>
+      <w:proofErr w:type="gramStart"/>
       <w:r>
         <w:rPr>
           <w:rFonts w:hint="eastAsia"/>
@@ -1665,27 +1807,27 @@
         </w:rPr>
         <w:t>ㄧㄥˊ</w:t>
       </w:r>
-      <w:r>
-        <w:rPr>
-          <w:rFonts w:hint="eastAsia"/>
-          <w:sz w:val="16"/>
-          <w:szCs w:val="16"/>
+      <w:proofErr w:type="gramEnd"/>
+      <w:r>
+        <w:rPr>
+          <w:rFonts w:hint="eastAsia"/>
+          <w:szCs w:val="28"/>
         </w:rPr>
         <w:t>)</w:t>
       </w:r>
-      <w:r>
-        <w:rPr>
-          <w:rFonts w:hint="eastAsia"/>
-          <w:sz w:val="32"/>
-          <w:szCs w:val="32"/>
+      <w:proofErr w:type="gramStart"/>
+      <w:r>
+        <w:rPr>
+          <w:rFonts w:hint="eastAsia"/>
+          <w:szCs w:val="28"/>
         </w:rPr>
         <w:t>熒</w:t>
       </w:r>
-      <w:r>
-        <w:rPr>
-          <w:rFonts w:hint="eastAsia"/>
-          <w:sz w:val="32"/>
-          <w:szCs w:val="32"/>
+      <w:proofErr w:type="gramEnd"/>
+      <w:r>
+        <w:rPr>
+          <w:rFonts w:hint="eastAsia"/>
+          <w:szCs w:val="28"/>
         </w:rPr>
         <w:t>：</w:t>
       </w:r>
@@ -1700,17 +1842,24 @@
         <w:spacing w:line="400" w:lineRule="exact"/>
         <w:ind w:leftChars="0" w:right="0"/>
         <w:rPr>
-          <w:sz w:val="32"/>
-          <w:szCs w:val="32"/>
-        </w:rPr>
-      </w:pPr>
-      <w:r>
-        <w:rPr>
-          <w:rFonts w:hint="eastAsia"/>
-          <w:sz w:val="32"/>
-          <w:szCs w:val="32"/>
-        </w:rPr>
-        <w:t>光豔的樣子。</w:t>
+          <w:szCs w:val="28"/>
+        </w:rPr>
+      </w:pPr>
+      <w:proofErr w:type="gramStart"/>
+      <w:r>
+        <w:rPr>
+          <w:rFonts w:hint="eastAsia"/>
+          <w:szCs w:val="28"/>
+        </w:rPr>
+        <w:t>光豔的</w:t>
+      </w:r>
+      <w:proofErr w:type="gramEnd"/>
+      <w:r>
+        <w:rPr>
+          <w:rFonts w:hint="eastAsia"/>
+          <w:szCs w:val="28"/>
+        </w:rPr>
+        <w:t>樣子。</w:t>
       </w:r>
     </w:p>
     <w:p>
@@ -1723,33 +1872,31 @@
         <w:spacing w:line="400" w:lineRule="exact"/>
         <w:ind w:leftChars="0" w:right="0"/>
         <w:rPr>
-          <w:sz w:val="32"/>
-          <w:szCs w:val="32"/>
-        </w:rPr>
-      </w:pPr>
-      <w:r>
-        <w:rPr>
-          <w:rFonts w:hint="eastAsia"/>
-          <w:sz w:val="32"/>
-          <w:szCs w:val="32"/>
-        </w:rPr>
-        <w:t>閃動的樣子。</w:t>
-      </w:r>
-      <w:r>
-        <w:rPr>
-          <w:rFonts w:hint="eastAsia"/>
-          <w:sz w:val="32"/>
-          <w:szCs w:val="32"/>
-        </w:rPr>
-        <w:t>如：</w:t>
-      </w:r>
-      <w:r>
-        <w:rPr>
-          <w:rFonts w:hint="eastAsia"/>
-          <w:sz w:val="32"/>
-          <w:szCs w:val="32"/>
-        </w:rPr>
-        <w:t>熒熒華燭。</w:t>
+          <w:szCs w:val="28"/>
+        </w:rPr>
+      </w:pPr>
+      <w:r>
+        <w:rPr>
+          <w:rFonts w:hint="eastAsia"/>
+          <w:szCs w:val="28"/>
+        </w:rPr>
+        <w:t>閃動的樣子。如：</w:t>
+      </w:r>
+      <w:proofErr w:type="gramStart"/>
+      <w:r>
+        <w:rPr>
+          <w:rFonts w:hint="eastAsia"/>
+          <w:szCs w:val="28"/>
+        </w:rPr>
+        <w:t>熒熒</w:t>
+      </w:r>
+      <w:proofErr w:type="gramEnd"/>
+      <w:r>
+        <w:rPr>
+          <w:rFonts w:hint="eastAsia"/>
+          <w:szCs w:val="28"/>
+        </w:rPr>
+        <w:t>華燭。</w:t>
       </w:r>
     </w:p>
     <w:p>
@@ -1762,17 +1909,31 @@
         <w:spacing w:line="400" w:lineRule="exact"/>
         <w:ind w:leftChars="0" w:right="0"/>
         <w:rPr>
-          <w:sz w:val="32"/>
-          <w:szCs w:val="32"/>
-        </w:rPr>
-      </w:pPr>
-      <w:r>
-        <w:rPr>
-          <w:rFonts w:hint="eastAsia"/>
-          <w:sz w:val="32"/>
-          <w:szCs w:val="32"/>
-        </w:rPr>
-        <w:t>微弱的樣子。如：燈火熒熒。</w:t>
+          <w:szCs w:val="28"/>
+        </w:rPr>
+      </w:pPr>
+      <w:r>
+        <w:rPr>
+          <w:rFonts w:hint="eastAsia"/>
+          <w:szCs w:val="28"/>
+        </w:rPr>
+        <w:t>微弱的樣子。如：燈火</w:t>
+      </w:r>
+      <w:proofErr w:type="gramStart"/>
+      <w:r>
+        <w:rPr>
+          <w:rFonts w:hint="eastAsia"/>
+          <w:szCs w:val="28"/>
+        </w:rPr>
+        <w:t>熒熒</w:t>
+      </w:r>
+      <w:proofErr w:type="gramEnd"/>
+      <w:r>
+        <w:rPr>
+          <w:rFonts w:hint="eastAsia"/>
+          <w:szCs w:val="28"/>
+        </w:rPr>
+        <w:t>。</w:t>
       </w:r>
     </w:p>
     <w:sectPr>

--- a/doc/詩/宋朝/蘇東坡/蘇軾-題西林壁.docx
+++ b/doc/詩/宋朝/蘇東坡/蘇軾-題西林壁.docx
@@ -1,6 +1,6 @@
 
 <file path=word/document.xml><?xml version="1.0" encoding="utf-8"?>
-<w:document xmlns:wpc="http://schemas.microsoft.com/office/word/2010/wordprocessingCanvas" xmlns:cx="http://schemas.microsoft.com/office/drawing/2014/chartex" xmlns:cx1="http://schemas.microsoft.com/office/drawing/2015/9/8/chartex" xmlns:cx2="http://schemas.microsoft.com/office/drawing/2015/10/21/chartex" xmlns:cx3="http://schemas.microsoft.com/office/drawing/2016/5/9/chartex" xmlns:cx4="http://schemas.microsoft.com/office/drawing/2016/5/10/chartex" xmlns:cx5="http://schemas.microsoft.com/office/drawing/2016/5/11/chartex" xmlns:cx6="http://schemas.microsoft.com/office/drawing/2016/5/12/chartex" xmlns:cx7="http://schemas.microsoft.com/office/drawing/2016/5/13/chartex" xmlns:cx8="http://schemas.microsoft.com/office/drawing/2016/5/14/chartex" xmlns:mc="http://schemas.openxmlformats.org/markup-compatibility/2006" xmlns:aink="http://schemas.microsoft.com/office/drawing/2016/ink" xmlns:am3d="http://schemas.microsoft.com/office/drawing/2017/model3d" xmlns:o="urn:schemas-microsoft-com:office:office" xmlns:oel="http://schemas.microsoft.com/office/2019/extlst" xmlns:r="http://schemas.openxmlformats.org/officeDocument/2006/relationships" xmlns:m="http://schemas.openxmlformats.org/officeDocument/2006/math" xmlns:v="urn:schemas-microsoft-com:vml" xmlns:wp14="http://schemas.microsoft.com/office/word/2010/wordprocessingDrawing" xmlns:wp="http://schemas.openxmlformats.org/drawingml/2006/wordprocessingDrawing" xmlns:w10="urn:schemas-microsoft-com:office:word" xmlns:w="http://schemas.openxmlformats.org/wordprocessingml/2006/main" xmlns:w14="http://schemas.microsoft.com/office/word/2010/wordml" xmlns:w15="http://schemas.microsoft.com/office/word/2012/wordml" xmlns:w16cex="http://schemas.microsoft.com/office/word/2018/wordml/cex" xmlns:w16cid="http://schemas.microsoft.com/office/word/2016/wordml/cid" xmlns:w16="http://schemas.microsoft.com/office/word/2018/wordml" xmlns:w16sdtdh="http://schemas.microsoft.com/office/word/2020/wordml/sdtdatahash" xmlns:w16se="http://schemas.microsoft.com/office/word/2015/wordml/symex" xmlns:wpg="http://schemas.microsoft.com/office/word/2010/wordprocessingGroup" xmlns:wpi="http://schemas.microsoft.com/office/word/2010/wordprocessingInk" xmlns:wne="http://schemas.microsoft.com/office/word/2006/wordml" xmlns:wps="http://schemas.microsoft.com/office/word/2010/wordprocessingShape" mc:Ignorable="w14 w15 w16se w16cid w16 w16cex w16sdtdh wp14">
+<w:document xmlns:wpc="http://schemas.microsoft.com/office/word/2010/wordprocessingCanvas" xmlns:cx="http://schemas.microsoft.com/office/drawing/2014/chartex" xmlns:cx1="http://schemas.microsoft.com/office/drawing/2015/9/8/chartex" xmlns:cx2="http://schemas.microsoft.com/office/drawing/2015/10/21/chartex" xmlns:cx3="http://schemas.microsoft.com/office/drawing/2016/5/9/chartex" xmlns:cx4="http://schemas.microsoft.com/office/drawing/2016/5/10/chartex" xmlns:cx5="http://schemas.microsoft.com/office/drawing/2016/5/11/chartex" xmlns:cx6="http://schemas.microsoft.com/office/drawing/2016/5/12/chartex" xmlns:cx7="http://schemas.microsoft.com/office/drawing/2016/5/13/chartex" xmlns:cx8="http://schemas.microsoft.com/office/drawing/2016/5/14/chartex" xmlns:mc="http://schemas.openxmlformats.org/markup-compatibility/2006" xmlns:aink="http://schemas.microsoft.com/office/drawing/2016/ink" xmlns:am3d="http://schemas.microsoft.com/office/drawing/2017/model3d" xmlns:o="urn:schemas-microsoft-com:office:office" xmlns:oel="http://schemas.microsoft.com/office/2019/extlst" xmlns:r="http://schemas.openxmlformats.org/officeDocument/2006/relationships" xmlns:m="http://schemas.openxmlformats.org/officeDocument/2006/math" xmlns:v="urn:schemas-microsoft-com:vml" xmlns:wp14="http://schemas.microsoft.com/office/word/2010/wordprocessingDrawing" xmlns:wp="http://schemas.openxmlformats.org/drawingml/2006/wordprocessingDrawing" xmlns:w10="urn:schemas-microsoft-com:office:word" xmlns:w="http://schemas.openxmlformats.org/wordprocessingml/2006/main" xmlns:w14="http://schemas.microsoft.com/office/word/2010/wordml" xmlns:w15="http://schemas.microsoft.com/office/word/2012/wordml" xmlns:w16cex="http://schemas.microsoft.com/office/word/2018/wordml/cex" xmlns:w16cid="http://schemas.microsoft.com/office/word/2016/wordml/cid" xmlns:w16="http://schemas.microsoft.com/office/word/2018/wordml" xmlns:w16du="http://schemas.microsoft.com/office/word/2023/wordml/word16du" xmlns:w16sdtdh="http://schemas.microsoft.com/office/word/2020/wordml/sdtdatahash" xmlns:w16se="http://schemas.microsoft.com/office/word/2015/wordml/symex" xmlns:wpg="http://schemas.microsoft.com/office/word/2010/wordprocessingGroup" xmlns:wpi="http://schemas.microsoft.com/office/word/2010/wordprocessingInk" xmlns:wne="http://schemas.microsoft.com/office/word/2006/wordml" xmlns:wps="http://schemas.microsoft.com/office/word/2010/wordprocessingShape" mc:Ignorable="w14 w15 w16se w16cid w16 w16cex w16sdtdh wp14">
   <w:body>
     <w:p>
       <w:pPr>
@@ -77,8 +77,6 @@
         <w:spacing w:beforeLines="100" w:before="240" w:afterLines="50" w:after="120" w:line="400" w:lineRule="exact"/>
         <w:ind w:left="0" w:right="0" w:firstLine="0"/>
         <w:rPr>
-          <w:b/>
-          <w:bCs/>
           <w:color w:val="0F0F0F"/>
           <w:sz w:val="30"/>
           <w:szCs w:val="30"/>
@@ -87,13 +85,40 @@
       <w:r>
         <w:rPr>
           <w:rFonts w:hint="eastAsia"/>
-          <w:b/>
-          <w:bCs/>
           <w:color w:val="0F0F0F"/>
           <w:sz w:val="30"/>
           <w:szCs w:val="30"/>
         </w:rPr>
-        <w:t>橫看成嶺側成峯，遠近高低各不同。不識廬山真面目，只緣身在此山中。</w:t>
+        <w:t>橫看成嶺</w:t>
+      </w:r>
+      <w:proofErr w:type="gramStart"/>
+      <w:r>
+        <w:rPr>
+          <w:rFonts w:hint="eastAsia"/>
+          <w:color w:val="0F0F0F"/>
+          <w:sz w:val="30"/>
+          <w:szCs w:val="30"/>
+        </w:rPr>
+        <w:t>側成</w:t>
+      </w:r>
+      <w:r>
+        <w:rPr>
+          <w:rFonts w:hint="eastAsia"/>
+          <w:color w:val="0F0F0F"/>
+          <w:sz w:val="30"/>
+          <w:szCs w:val="30"/>
+        </w:rPr>
+        <w:t>峰</w:t>
+      </w:r>
+      <w:proofErr w:type="gramEnd"/>
+      <w:r>
+        <w:rPr>
+          <w:rFonts w:hint="eastAsia"/>
+          <w:color w:val="0F0F0F"/>
+          <w:sz w:val="30"/>
+          <w:szCs w:val="30"/>
+        </w:rPr>
+        <w:t>，遠近高低各不同。不識廬山真面目，只緣身在此山中。</w:t>
       </w:r>
     </w:p>
     <w:p>
@@ -157,7 +182,21 @@
           <w:rFonts w:hint="eastAsia"/>
           <w:szCs w:val="28"/>
         </w:rPr>
-        <w:t>從正面、側面看廬山山嶺連綿起伏、山峯聳立，</w:t>
+        <w:t>從正面、側面看廬山山嶺連綿起伏、山</w:t>
+      </w:r>
+      <w:r>
+        <w:rPr>
+          <w:rFonts w:hint="eastAsia"/>
+          <w:szCs w:val="28"/>
+        </w:rPr>
+        <w:t>峰</w:t>
+      </w:r>
+      <w:r>
+        <w:rPr>
+          <w:rFonts w:hint="eastAsia"/>
+          <w:szCs w:val="28"/>
+        </w:rPr>
+        <w:t>聳立，</w:t>
       </w:r>
     </w:p>
     <w:p>
@@ -588,7 +627,7 @@
     </w:p>
     <w:p>
       <w:pPr>
-        <w:spacing w:beforeLines="100" w:before="240" w:after="0" w:line="300" w:lineRule="auto"/>
+        <w:spacing w:after="0" w:line="480" w:lineRule="exact"/>
         <w:ind w:left="-6" w:right="0" w:hanging="11"/>
         <w:rPr>
           <w:szCs w:val="28"/>
@@ -725,6 +764,8 @@
       <w:r>
         <w:rPr>
           <w:rFonts w:hint="eastAsia"/>
+          <w:b/>
+          <w:bCs/>
           <w:szCs w:val="28"/>
         </w:rPr>
         <w:t>逸興壯思</w:t>
@@ -789,7 +830,37 @@
           <w:rFonts w:hint="eastAsia"/>
           <w:szCs w:val="28"/>
         </w:rPr>
-        <w:t>變化多姿的面貌，並借景說理，指出觀察問題應客觀全面，如果主觀片面，就得不出正確的結論。開頭兩句“橫看成嶺側成峯，遠近高低各不同”，實寫遊山所見。</w:t>
+        <w:t>變化多姿的面貌，並借景說理，指出觀察問題應客觀全面，如果主觀片面，就得不出正確的結論。開頭兩句“橫看成嶺側成</w:t>
+      </w:r>
+      <w:r>
+        <w:rPr>
+          <w:rFonts w:hint="eastAsia"/>
+          <w:szCs w:val="28"/>
+        </w:rPr>
+        <w:t>峰</w:t>
+      </w:r>
+      <w:r>
+        <w:rPr>
+          <w:rFonts w:hint="eastAsia"/>
+          <w:szCs w:val="28"/>
+        </w:rPr>
+        <w:t>，遠近高低各不同”，</w:t>
+      </w:r>
+      <w:proofErr w:type="gramStart"/>
+      <w:r>
+        <w:rPr>
+          <w:rFonts w:hint="eastAsia"/>
+          <w:szCs w:val="28"/>
+        </w:rPr>
+        <w:t>實寫遊山</w:t>
+      </w:r>
+      <w:proofErr w:type="gramEnd"/>
+      <w:r>
+        <w:rPr>
+          <w:rFonts w:hint="eastAsia"/>
+          <w:szCs w:val="28"/>
+        </w:rPr>
+        <w:t>所見。</w:t>
       </w:r>
       <w:r>
         <w:rPr>
@@ -805,7 +876,16 @@
           <w:rFonts w:hint="eastAsia"/>
           <w:szCs w:val="28"/>
         </w:rPr>
-        <w:t>是座丘壑</w:t>
+        <w:t>是座</w:t>
+      </w:r>
+      <w:r>
+        <w:rPr>
+          <w:rFonts w:hint="eastAsia"/>
+          <w:b/>
+          <w:bCs/>
+          <w:szCs w:val="28"/>
+        </w:rPr>
+        <w:t>丘壑</w:t>
       </w:r>
       <w:proofErr w:type="gramEnd"/>
       <w:r>
@@ -813,7 +893,31 @@
           <w:rFonts w:hint="eastAsia"/>
           <w:szCs w:val="28"/>
         </w:rPr>
-        <w:t>縱橫、峯巒起伏的大山，遊人所處的位置不同，看到的景物也各不相同。這兩句概括而形象地寫出了</w:t>
+        <w:t>縱橫、</w:t>
+      </w:r>
+      <w:r>
+        <w:rPr>
+          <w:b/>
+          <w:bCs/>
+          <w:szCs w:val="28"/>
+        </w:rPr>
+        <w:t>峰</w:t>
+      </w:r>
+      <w:r>
+        <w:rPr>
+          <w:rFonts w:hint="eastAsia"/>
+          <w:b/>
+          <w:bCs/>
+          <w:szCs w:val="28"/>
+        </w:rPr>
+        <w:t>巒</w:t>
+      </w:r>
+      <w:r>
+        <w:rPr>
+          <w:rFonts w:hint="eastAsia"/>
+          <w:szCs w:val="28"/>
+        </w:rPr>
+        <w:t>起伏的大山，遊人所處的位置不同，看到的景物也各不相同。這兩句概括而形象地寫出了</w:t>
       </w:r>
       <w:proofErr w:type="gramStart"/>
       <w:r>
@@ -865,7 +969,7 @@
     </w:p>
     <w:p>
       <w:pPr>
-        <w:spacing w:beforeLines="100" w:before="240" w:after="0" w:line="300" w:lineRule="auto"/>
+        <w:spacing w:after="0" w:line="480" w:lineRule="exact"/>
         <w:ind w:left="-6" w:right="0" w:hanging="11"/>
         <w:rPr>
           <w:szCs w:val="28"/>
@@ -928,7 +1032,21 @@
           <w:rFonts w:hint="eastAsia"/>
           <w:szCs w:val="28"/>
         </w:rPr>
-        <w:t>的峯巒所侷限，看到的只是</w:t>
+        <w:t>的</w:t>
+      </w:r>
+      <w:r>
+        <w:rPr>
+          <w:rFonts w:hint="eastAsia"/>
+          <w:szCs w:val="28"/>
+        </w:rPr>
+        <w:t>峰</w:t>
+      </w:r>
+      <w:r>
+        <w:rPr>
+          <w:rFonts w:hint="eastAsia"/>
+          <w:szCs w:val="28"/>
+        </w:rPr>
+        <w:t>巒所侷限，看到的只是</w:t>
       </w:r>
       <w:r>
         <w:rPr>
@@ -943,7 +1061,21 @@
           <w:rFonts w:hint="eastAsia"/>
           <w:szCs w:val="28"/>
         </w:rPr>
-        <w:t>的一峯一嶺一丘一壑，局部而已，這必然帶有片面性。遊山所見如此，觀察世上事物也常如此。這兩</w:t>
+        <w:t>的一</w:t>
+      </w:r>
+      <w:r>
+        <w:rPr>
+          <w:rFonts w:hint="eastAsia"/>
+          <w:szCs w:val="28"/>
+        </w:rPr>
+        <w:t>峰</w:t>
+      </w:r>
+      <w:r>
+        <w:rPr>
+          <w:rFonts w:hint="eastAsia"/>
+          <w:szCs w:val="28"/>
+        </w:rPr>
+        <w:t>一嶺一丘一壑，局部而已，這必然帶有片面性。遊山所見如此，觀察世上事物也常如此。這兩</w:t>
       </w:r>
       <w:proofErr w:type="gramStart"/>
       <w:r>
@@ -966,12 +1098,51 @@
           <w:rFonts w:hint="eastAsia"/>
           <w:szCs w:val="28"/>
         </w:rPr>
-        <w:t>豐富的內涵，它啓迪人們認識爲人處事的一個哲理——由於人們所處的地位不同，看問題的出發點不同，對客觀事物的認識難免有一定的片面性；要認識事物的真相與全貌，必須超越狹小的範圍，擺脫主觀成見。</w:t>
+        <w:t>豐富的內涵，它</w:t>
+      </w:r>
+      <w:r>
+        <w:rPr>
+          <w:rFonts w:hint="eastAsia"/>
+          <w:b/>
+          <w:bCs/>
+          <w:szCs w:val="28"/>
+        </w:rPr>
+        <w:t>啓迪</w:t>
+      </w:r>
+      <w:r>
+        <w:rPr>
+          <w:rFonts w:hint="eastAsia"/>
+          <w:szCs w:val="28"/>
+        </w:rPr>
+        <w:t>人們認識爲人處事的一個</w:t>
+      </w:r>
+      <w:r>
+        <w:rPr>
+          <w:rFonts w:hint="eastAsia"/>
+          <w:b/>
+          <w:bCs/>
+          <w:szCs w:val="28"/>
+        </w:rPr>
+        <w:t>哲理</w:t>
+      </w:r>
+      <w:r>
+        <w:rPr>
+          <w:rFonts w:hint="eastAsia"/>
+          <w:szCs w:val="28"/>
+        </w:rPr>
+        <w:t>--</w:t>
+      </w:r>
+      <w:r>
+        <w:rPr>
+          <w:rFonts w:hint="eastAsia"/>
+          <w:szCs w:val="28"/>
+        </w:rPr>
+        <w:t>由於人們所處的地位不同，看問題的出發點不同，對客觀事物的認識難免有一定的片面性；要認識事物的真相與全貌，必須超越狹小的範圍，擺脫主觀成見。</w:t>
       </w:r>
     </w:p>
     <w:p>
       <w:pPr>
-        <w:spacing w:beforeLines="100" w:before="240" w:after="0" w:line="300" w:lineRule="auto"/>
+        <w:spacing w:after="0" w:line="480" w:lineRule="exact"/>
         <w:ind w:left="-6" w:right="0" w:hanging="11"/>
         <w:rPr>
           <w:szCs w:val="28"/>
@@ -990,7 +1161,30 @@
           <w:rFonts w:hint="eastAsia"/>
           <w:szCs w:val="28"/>
         </w:rPr>
-        <w:t>這是一首哲理詩，但詩人不是抽象地發議論，而是緊緊扣住</w:t>
+        <w:t>這是一首哲理詩，但詩人不是抽象</w:t>
+      </w:r>
+      <w:r>
+        <w:rPr>
+          <w:rFonts w:hint="eastAsia"/>
+          <w:szCs w:val="28"/>
+        </w:rPr>
+        <w:t>的</w:t>
+      </w:r>
+      <w:r>
+        <w:rPr>
+          <w:rFonts w:hint="eastAsia"/>
+          <w:szCs w:val="28"/>
+        </w:rPr>
+        <w:t>發議論，而是緊緊</w:t>
+      </w:r>
+      <w:r>
+        <w:rPr>
+          <w:rFonts w:hint="eastAsia"/>
+          <w:b/>
+          <w:bCs/>
+          <w:szCs w:val="28"/>
+        </w:rPr>
+        <w:t>扣住</w:t>
       </w:r>
       <w:proofErr w:type="gramStart"/>
       <w:r>
@@ -1026,7 +1220,7 @@
     </w:p>
     <w:p>
       <w:pPr>
-        <w:spacing w:beforeLines="100" w:before="240" w:after="0" w:line="300" w:lineRule="auto"/>
+        <w:spacing w:after="0" w:line="480" w:lineRule="exact"/>
         <w:ind w:left="-6" w:right="0" w:hanging="11"/>
         <w:rPr>
           <w:szCs w:val="28"/>
@@ -1074,15 +1268,40 @@
           <w:rFonts w:hint="eastAsia"/>
           <w:szCs w:val="28"/>
         </w:rPr>
-        <w:t>寫詩，全無雕琢習氣。詩人所追求的是用一種質樸無華、</w:t>
+        <w:t>寫詩，全無</w:t>
+      </w:r>
+      <w:r>
+        <w:rPr>
+          <w:rFonts w:hint="eastAsia"/>
+          <w:b/>
+          <w:bCs/>
+          <w:szCs w:val="28"/>
+        </w:rPr>
+        <w:t>雕琢</w:t>
+      </w:r>
+      <w:r>
+        <w:rPr>
+          <w:rFonts w:hint="eastAsia"/>
+          <w:szCs w:val="28"/>
+        </w:rPr>
+        <w:t>習氣。詩人所追求的是用一種質樸無華、</w:t>
       </w:r>
       <w:proofErr w:type="gramStart"/>
       <w:r>
         <w:rPr>
           <w:rFonts w:hint="eastAsia"/>
-          <w:szCs w:val="28"/>
-        </w:rPr>
-        <w:t>條暢流利</w:t>
+          <w:b/>
+          <w:bCs/>
+          <w:szCs w:val="28"/>
+        </w:rPr>
+        <w:t>條暢</w:t>
+      </w:r>
+      <w:r>
+        <w:rPr>
+          <w:rFonts w:hint="eastAsia"/>
+          <w:szCs w:val="28"/>
+        </w:rPr>
+        <w:t>流利</w:t>
       </w:r>
       <w:proofErr w:type="gramEnd"/>
       <w:r>
@@ -1103,6 +1322,8 @@
       <w:r>
         <w:rPr>
           <w:rFonts w:hint="eastAsia"/>
+          <w:b/>
+          <w:bCs/>
           <w:szCs w:val="28"/>
         </w:rPr>
         <w:t>熒熒</w:t>
@@ -1118,7 +1339,7 @@
     </w:p>
     <w:p>
       <w:pPr>
-        <w:spacing w:beforeLines="100" w:before="240" w:after="0" w:line="300" w:lineRule="auto"/>
+        <w:spacing w:after="0" w:line="480" w:lineRule="exact"/>
         <w:ind w:left="-6" w:right="0" w:hanging="11"/>
         <w:rPr>
           <w:b/>
@@ -1158,8 +1379,6 @@
       <w:r>
         <w:rPr>
           <w:rFonts w:hint="eastAsia"/>
-          <w:b/>
-          <w:bCs/>
           <w:szCs w:val="28"/>
         </w:rPr>
         <w:t>鮮明的感性</w:t>
@@ -1174,8 +1393,6 @@
       <w:r>
         <w:rPr>
           <w:rFonts w:hint="eastAsia"/>
-          <w:b/>
-          <w:bCs/>
           <w:szCs w:val="28"/>
         </w:rPr>
         <w:t>明晰的理性</w:t>
@@ -1216,7 +1433,7 @@
           <w:ilvl w:val="0"/>
           <w:numId w:val="14"/>
         </w:numPr>
-        <w:spacing w:line="400" w:lineRule="exact"/>
+        <w:spacing w:after="0" w:line="480" w:lineRule="exact"/>
         <w:ind w:leftChars="0" w:right="0"/>
         <w:rPr>
           <w:szCs w:val="28"/>
@@ -1269,7 +1486,7 @@
           <w:ilvl w:val="0"/>
           <w:numId w:val="14"/>
         </w:numPr>
-        <w:spacing w:line="400" w:lineRule="exact"/>
+        <w:spacing w:after="0" w:line="480" w:lineRule="exact"/>
         <w:ind w:leftChars="0" w:right="0"/>
         <w:rPr>
           <w:szCs w:val="28"/>
@@ -1306,7 +1523,7 @@
           <w:ilvl w:val="0"/>
           <w:numId w:val="14"/>
         </w:numPr>
-        <w:spacing w:line="400" w:lineRule="exact"/>
+        <w:spacing w:after="0" w:line="480" w:lineRule="exact"/>
         <w:ind w:leftChars="0" w:right="0"/>
         <w:rPr>
           <w:szCs w:val="28"/>
@@ -1350,9 +1567,9 @@
         <w:pStyle w:val="a9"/>
         <w:numPr>
           <w:ilvl w:val="0"/>
-          <w:numId w:val="27"/>
+          <w:numId w:val="32"/>
         </w:numPr>
-        <w:spacing w:line="400" w:lineRule="exact"/>
+        <w:spacing w:after="0" w:line="480" w:lineRule="exact"/>
         <w:ind w:leftChars="0" w:right="0"/>
         <w:rPr>
           <w:szCs w:val="28"/>
@@ -1371,9 +1588,9 @@
         <w:pStyle w:val="a9"/>
         <w:numPr>
           <w:ilvl w:val="0"/>
-          <w:numId w:val="27"/>
+          <w:numId w:val="32"/>
         </w:numPr>
-        <w:spacing w:line="400" w:lineRule="exact"/>
+        <w:spacing w:after="0" w:line="480" w:lineRule="exact"/>
         <w:ind w:leftChars="0" w:right="0"/>
         <w:rPr>
           <w:szCs w:val="28"/>
@@ -1403,21 +1620,19 @@
           <w:ilvl w:val="0"/>
           <w:numId w:val="14"/>
         </w:numPr>
-        <w:spacing w:line="400" w:lineRule="exact"/>
+        <w:spacing w:after="0" w:line="480" w:lineRule="exact"/>
         <w:ind w:leftChars="0" w:right="0"/>
         <w:rPr>
           <w:szCs w:val="28"/>
         </w:rPr>
       </w:pPr>
-      <w:proofErr w:type="gramStart"/>
-      <w:r>
-        <w:rPr>
-          <w:rFonts w:hint="eastAsia"/>
-          <w:szCs w:val="28"/>
-        </w:rPr>
-        <w:t>峰嶺</w:t>
-      </w:r>
-      <w:proofErr w:type="gramEnd"/>
+      <w:r>
+        <w:rPr>
+          <w:rFonts w:hint="eastAsia"/>
+          <w:szCs w:val="28"/>
+        </w:rPr>
+        <w:t>峰巒</w:t>
+      </w:r>
       <w:r>
         <w:rPr>
           <w:rFonts w:hint="eastAsia"/>
@@ -1425,38 +1640,12 @@
         </w:rPr>
         <w:t>：</w:t>
       </w:r>
-    </w:p>
-    <w:p>
-      <w:pPr>
-        <w:pStyle w:val="a9"/>
-        <w:spacing w:line="400" w:lineRule="exact"/>
-        <w:ind w:leftChars="0" w:right="0" w:firstLine="0"/>
-        <w:rPr>
-          <w:szCs w:val="28"/>
-        </w:rPr>
-      </w:pPr>
-      <w:r>
-        <w:rPr>
-          <w:rFonts w:hint="eastAsia"/>
-          <w:szCs w:val="28"/>
-        </w:rPr>
-        <w:t>峰：</w:t>
-      </w:r>
-      <w:proofErr w:type="gramStart"/>
-      <w:r>
-        <w:rPr>
-          <w:rFonts w:hint="eastAsia"/>
-          <w:szCs w:val="28"/>
-        </w:rPr>
-        <w:t>高而尖的</w:t>
-      </w:r>
-      <w:proofErr w:type="gramEnd"/>
-      <w:r>
-        <w:rPr>
-          <w:rFonts w:hint="eastAsia"/>
-          <w:szCs w:val="28"/>
-        </w:rPr>
-        <w:t>山頭。嶺：有道路可通達的山頂。</w:t>
+      <w:r>
+        <w:rPr>
+          <w:rFonts w:hint="eastAsia"/>
+          <w:szCs w:val="28"/>
+        </w:rPr>
+        <w:t>泛指大小山峰。【例】晨霧散去之後，放眼望去，峰巒起伏，綿延不絕。</w:t>
       </w:r>
     </w:p>
     <w:p>
@@ -1466,7 +1655,7 @@
           <w:ilvl w:val="0"/>
           <w:numId w:val="14"/>
         </w:numPr>
-        <w:spacing w:line="400" w:lineRule="exact"/>
+        <w:spacing w:after="0" w:line="480" w:lineRule="exact"/>
         <w:ind w:leftChars="0" w:right="0"/>
         <w:rPr>
           <w:szCs w:val="28"/>
@@ -1524,7 +1713,7 @@
           <w:ilvl w:val="0"/>
           <w:numId w:val="14"/>
         </w:numPr>
-        <w:spacing w:line="400" w:lineRule="exact"/>
+        <w:spacing w:after="0" w:line="480" w:lineRule="exact"/>
         <w:ind w:leftChars="0" w:right="0"/>
         <w:rPr>
           <w:szCs w:val="28"/>
@@ -1535,45 +1724,14 @@
           <w:rFonts w:hint="eastAsia"/>
           <w:szCs w:val="28"/>
         </w:rPr>
-        <w:t>哲理</w:t>
-      </w:r>
-      <w:r>
-        <w:rPr>
-          <w:rFonts w:hint="eastAsia"/>
-          <w:szCs w:val="28"/>
-        </w:rPr>
-        <w:t>：</w:t>
-      </w:r>
-      <w:r>
-        <w:rPr>
-          <w:rFonts w:hint="eastAsia"/>
-          <w:szCs w:val="28"/>
-        </w:rPr>
-        <w:t>有關宇宙人生的根本道理。</w:t>
-      </w:r>
-    </w:p>
-    <w:p>
-      <w:pPr>
-        <w:pStyle w:val="a9"/>
-        <w:spacing w:line="400" w:lineRule="exact"/>
-        <w:ind w:leftChars="0" w:right="0" w:firstLine="0"/>
-        <w:rPr>
-          <w:szCs w:val="28"/>
-        </w:rPr>
-      </w:pPr>
-      <w:r>
-        <w:rPr>
-          <w:rFonts w:hint="eastAsia"/>
-          <w:szCs w:val="28"/>
-        </w:rPr>
-        <w:t>【例】他這一番話很富哲理，使我獲益良多。</w:t>
-      </w:r>
-      <w:r>
-        <w:rPr>
-          <w:rFonts w:hint="eastAsia"/>
-          <w:szCs w:val="28"/>
-        </w:rPr>
-        <w:t>。</w:t>
+        <w:t>扣住：</w:t>
+      </w:r>
+      <w:r>
+        <w:rPr>
+          <w:rFonts w:hint="eastAsia"/>
+          <w:szCs w:val="28"/>
+        </w:rPr>
+        <w:t>抓住、貼緊。如：「扣住原則」、「扣緊主題」、「扣人心弦」。</w:t>
       </w:r>
     </w:p>
     <w:p>
@@ -1583,7 +1741,7 @@
           <w:ilvl w:val="0"/>
           <w:numId w:val="14"/>
         </w:numPr>
-        <w:spacing w:line="400" w:lineRule="exact"/>
+        <w:spacing w:after="0" w:line="480" w:lineRule="exact"/>
         <w:ind w:leftChars="0" w:right="0"/>
         <w:rPr>
           <w:szCs w:val="28"/>
@@ -1594,25 +1752,7 @@
           <w:rFonts w:hint="eastAsia"/>
           <w:szCs w:val="28"/>
         </w:rPr>
-        <w:t>雕琢(</w:t>
-      </w:r>
-      <w:proofErr w:type="gramStart"/>
-      <w:r>
-        <w:rPr>
-          <w:rFonts w:hint="eastAsia"/>
-          <w:color w:val="FF0000"/>
-          <w:sz w:val="16"/>
-          <w:szCs w:val="16"/>
-        </w:rPr>
-        <w:t>ㄓㄨㄛˊ</w:t>
-      </w:r>
-      <w:proofErr w:type="gramEnd"/>
-      <w:r>
-        <w:rPr>
-          <w:rFonts w:hint="eastAsia"/>
-          <w:szCs w:val="28"/>
-        </w:rPr>
-        <w:t>)</w:t>
+        <w:t>哲理</w:t>
       </w:r>
       <w:r>
         <w:rPr>
@@ -1620,115 +1760,37 @@
           <w:szCs w:val="28"/>
         </w:rPr>
         <w:t>：</w:t>
+      </w:r>
+      <w:r>
+        <w:rPr>
+          <w:rFonts w:hint="eastAsia"/>
+          <w:szCs w:val="28"/>
+        </w:rPr>
+        <w:t>有關宇宙人生的根本道理。</w:t>
       </w:r>
     </w:p>
     <w:p>
       <w:pPr>
         <w:pStyle w:val="a9"/>
-        <w:numPr>
-          <w:ilvl w:val="0"/>
-          <w:numId w:val="28"/>
-        </w:numPr>
-        <w:spacing w:line="400" w:lineRule="exact"/>
-        <w:ind w:leftChars="0" w:right="0"/>
-        <w:rPr>
-          <w:szCs w:val="28"/>
-        </w:rPr>
-      </w:pPr>
-      <w:r>
-        <w:rPr>
-          <w:rFonts w:hint="eastAsia"/>
-          <w:szCs w:val="28"/>
-        </w:rPr>
-        <w:t>刻鏤(</w:t>
-      </w:r>
-      <w:proofErr w:type="gramStart"/>
-      <w:r>
-        <w:rPr>
-          <w:rFonts w:hint="eastAsia"/>
-          <w:color w:val="FF0000"/>
-          <w:sz w:val="16"/>
-          <w:szCs w:val="16"/>
-        </w:rPr>
-        <w:t>ㄌㄡˋ</w:t>
-      </w:r>
-      <w:proofErr w:type="gramEnd"/>
-      <w:r>
-        <w:rPr>
-          <w:rFonts w:hint="eastAsia"/>
-          <w:szCs w:val="28"/>
-        </w:rPr>
-        <w:t>)。【例】雕琢玉石。</w:t>
-      </w:r>
-    </w:p>
-    <w:p>
-      <w:pPr>
-        <w:pStyle w:val="a9"/>
-        <w:spacing w:line="400" w:lineRule="exact"/>
-        <w:ind w:leftChars="0" w:left="960" w:right="0" w:firstLine="0"/>
-        <w:rPr>
-          <w:szCs w:val="28"/>
-        </w:rPr>
-      </w:pPr>
-      <w:r>
-        <w:rPr>
-          <w:rFonts w:hint="eastAsia"/>
-          <w:szCs w:val="28"/>
-        </w:rPr>
-        <w:t>鏤：雕刻。如：「雕鏤」、「鏤刻」、「鏤空」、「精</w:t>
-      </w:r>
-      <w:proofErr w:type="gramStart"/>
-      <w:r>
-        <w:rPr>
-          <w:rFonts w:hint="eastAsia"/>
-          <w:szCs w:val="28"/>
-        </w:rPr>
-        <w:t>鏤細雕</w:t>
-      </w:r>
-      <w:proofErr w:type="gramEnd"/>
-      <w:r>
-        <w:rPr>
-          <w:rFonts w:hint="eastAsia"/>
-          <w:szCs w:val="28"/>
-        </w:rPr>
-        <w:t>」。</w:t>
-      </w:r>
-    </w:p>
-    <w:p>
-      <w:pPr>
-        <w:pStyle w:val="a9"/>
-        <w:numPr>
-          <w:ilvl w:val="0"/>
-          <w:numId w:val="28"/>
-        </w:numPr>
-        <w:spacing w:line="400" w:lineRule="exact"/>
-        <w:ind w:leftChars="0" w:right="0"/>
-        <w:rPr>
-          <w:szCs w:val="28"/>
-        </w:rPr>
-      </w:pPr>
-      <w:r>
-        <w:rPr>
-          <w:rFonts w:hint="eastAsia"/>
-          <w:szCs w:val="28"/>
-        </w:rPr>
-        <w:t>修飾文詞。【例】這篇文章經過他的雕琢，文詞精</w:t>
-      </w:r>
-      <w:proofErr w:type="gramStart"/>
-      <w:r>
-        <w:rPr>
-          <w:rFonts w:hint="eastAsia"/>
-          <w:szCs w:val="28"/>
-        </w:rPr>
-        <w:t>鍊</w:t>
-      </w:r>
-      <w:proofErr w:type="gramEnd"/>
-      <w:r>
-        <w:rPr>
-          <w:rFonts w:hint="eastAsia"/>
-          <w:szCs w:val="28"/>
-        </w:rPr>
-        <w:t>多了。</w:t>
+        <w:spacing w:after="0" w:line="480" w:lineRule="exact"/>
+        <w:ind w:leftChars="0" w:right="0" w:firstLine="0"/>
+        <w:rPr>
+          <w:szCs w:val="28"/>
+        </w:rPr>
+      </w:pPr>
+      <w:r>
+        <w:rPr>
+          <w:rFonts w:hint="eastAsia"/>
+          <w:szCs w:val="28"/>
+        </w:rPr>
+        <w:t>【例】他這一番話很富哲理，使我獲益良多。</w:t>
+      </w:r>
+      <w:r>
+        <w:rPr>
+          <w:rFonts w:hint="eastAsia"/>
+          <w:szCs w:val="28"/>
+        </w:rPr>
+        <w:t>。</w:t>
       </w:r>
     </w:p>
     <w:p>
@@ -1738,19 +1800,36 @@
           <w:ilvl w:val="0"/>
           <w:numId w:val="14"/>
         </w:numPr>
-        <w:spacing w:line="400" w:lineRule="exact"/>
+        <w:spacing w:after="0" w:line="480" w:lineRule="exact"/>
         <w:ind w:leftChars="0" w:right="0"/>
         <w:rPr>
           <w:szCs w:val="28"/>
         </w:rPr>
       </w:pPr>
+      <w:r>
+        <w:rPr>
+          <w:rFonts w:hint="eastAsia"/>
+          <w:szCs w:val="28"/>
+        </w:rPr>
+        <w:t>雕琢(</w:t>
+      </w:r>
       <w:proofErr w:type="gramStart"/>
       <w:r>
         <w:rPr>
           <w:rFonts w:hint="eastAsia"/>
-          <w:szCs w:val="28"/>
-        </w:rPr>
-        <w:t>條暢</w:t>
+          <w:color w:val="FF0000"/>
+          <w:sz w:val="16"/>
+          <w:szCs w:val="16"/>
+        </w:rPr>
+        <w:t>ㄓㄨㄛˊ</w:t>
+      </w:r>
+      <w:proofErr w:type="gramEnd"/>
+      <w:r>
+        <w:rPr>
+          <w:rFonts w:hint="eastAsia"/>
+          <w:szCs w:val="28"/>
+        </w:rPr>
+        <w:t>)</w:t>
       </w:r>
       <w:r>
         <w:rPr>
@@ -1759,13 +1838,114 @@
         </w:rPr>
         <w:t>：</w:t>
       </w:r>
+    </w:p>
+    <w:p>
+      <w:pPr>
+        <w:pStyle w:val="a9"/>
+        <w:numPr>
+          <w:ilvl w:val="0"/>
+          <w:numId w:val="31"/>
+        </w:numPr>
+        <w:spacing w:after="0" w:line="480" w:lineRule="exact"/>
+        <w:ind w:leftChars="0" w:right="0"/>
+        <w:rPr>
+          <w:szCs w:val="28"/>
+        </w:rPr>
+      </w:pPr>
+      <w:r>
+        <w:rPr>
+          <w:rFonts w:hint="eastAsia"/>
+          <w:szCs w:val="28"/>
+        </w:rPr>
+        <w:t>刻鏤(</w:t>
+      </w:r>
+      <w:proofErr w:type="gramStart"/>
+      <w:r>
+        <w:rPr>
+          <w:rFonts w:hint="eastAsia"/>
+          <w:color w:val="FF0000"/>
+          <w:sz w:val="16"/>
+          <w:szCs w:val="16"/>
+        </w:rPr>
+        <w:t>ㄌㄡˋ</w:t>
+      </w:r>
       <w:proofErr w:type="gramEnd"/>
       <w:r>
         <w:rPr>
           <w:rFonts w:hint="eastAsia"/>
           <w:szCs w:val="28"/>
         </w:rPr>
-        <w:t>通暢、舒暢。</w:t>
+        <w:t>)。【例】雕琢玉石。</w:t>
+      </w:r>
+    </w:p>
+    <w:p>
+      <w:pPr>
+        <w:pStyle w:val="a9"/>
+        <w:spacing w:after="0" w:line="480" w:lineRule="exact"/>
+        <w:ind w:leftChars="0" w:left="960" w:right="0" w:firstLine="0"/>
+        <w:rPr>
+          <w:szCs w:val="28"/>
+        </w:rPr>
+      </w:pPr>
+      <w:r>
+        <w:rPr>
+          <w:rFonts w:hint="eastAsia"/>
+          <w:szCs w:val="28"/>
+        </w:rPr>
+        <w:t>鏤：雕刻。如：「雕鏤」、「鏤刻」、「鏤空」、「精</w:t>
+      </w:r>
+      <w:proofErr w:type="gramStart"/>
+      <w:r>
+        <w:rPr>
+          <w:rFonts w:hint="eastAsia"/>
+          <w:szCs w:val="28"/>
+        </w:rPr>
+        <w:t>鏤細雕</w:t>
+      </w:r>
+      <w:proofErr w:type="gramEnd"/>
+      <w:r>
+        <w:rPr>
+          <w:rFonts w:hint="eastAsia"/>
+          <w:szCs w:val="28"/>
+        </w:rPr>
+        <w:t>」。</w:t>
+      </w:r>
+    </w:p>
+    <w:p>
+      <w:pPr>
+        <w:pStyle w:val="a9"/>
+        <w:numPr>
+          <w:ilvl w:val="0"/>
+          <w:numId w:val="30"/>
+        </w:numPr>
+        <w:spacing w:after="0" w:line="480" w:lineRule="exact"/>
+        <w:ind w:leftChars="0" w:right="0"/>
+        <w:rPr>
+          <w:szCs w:val="28"/>
+        </w:rPr>
+      </w:pPr>
+      <w:r>
+        <w:rPr>
+          <w:rFonts w:hint="eastAsia"/>
+          <w:szCs w:val="28"/>
+        </w:rPr>
+        <w:t>修飾文詞。【例】這篇文章經過他的雕琢，文詞精</w:t>
+      </w:r>
+      <w:proofErr w:type="gramStart"/>
+      <w:r>
+        <w:rPr>
+          <w:rFonts w:hint="eastAsia"/>
+          <w:szCs w:val="28"/>
+        </w:rPr>
+        <w:t>鍊</w:t>
+      </w:r>
+      <w:proofErr w:type="gramEnd"/>
+      <w:r>
+        <w:rPr>
+          <w:rFonts w:hint="eastAsia"/>
+          <w:szCs w:val="28"/>
+        </w:rPr>
+        <w:t>多了。</w:t>
       </w:r>
     </w:p>
     <w:p>
@@ -1775,7 +1955,44 @@
           <w:ilvl w:val="0"/>
           <w:numId w:val="14"/>
         </w:numPr>
-        <w:spacing w:line="400" w:lineRule="exact"/>
+        <w:spacing w:after="0" w:line="480" w:lineRule="exact"/>
+        <w:ind w:leftChars="0" w:right="0"/>
+        <w:rPr>
+          <w:szCs w:val="28"/>
+        </w:rPr>
+      </w:pPr>
+      <w:proofErr w:type="gramStart"/>
+      <w:r>
+        <w:rPr>
+          <w:rFonts w:hint="eastAsia"/>
+          <w:szCs w:val="28"/>
+        </w:rPr>
+        <w:t>條暢</w:t>
+      </w:r>
+      <w:r>
+        <w:rPr>
+          <w:rFonts w:hint="eastAsia"/>
+          <w:szCs w:val="28"/>
+        </w:rPr>
+        <w:t>：</w:t>
+      </w:r>
+      <w:proofErr w:type="gramEnd"/>
+      <w:r>
+        <w:rPr>
+          <w:rFonts w:hint="eastAsia"/>
+          <w:szCs w:val="28"/>
+        </w:rPr>
+        <w:t>通暢、舒暢。</w:t>
+      </w:r>
+    </w:p>
+    <w:p>
+      <w:pPr>
+        <w:pStyle w:val="a9"/>
+        <w:numPr>
+          <w:ilvl w:val="0"/>
+          <w:numId w:val="14"/>
+        </w:numPr>
+        <w:spacing w:after="0" w:line="480" w:lineRule="exact"/>
         <w:ind w:leftChars="0" w:right="0"/>
         <w:rPr>
           <w:szCs w:val="28"/>
@@ -1837,9 +2054,9 @@
         <w:pStyle w:val="a9"/>
         <w:numPr>
           <w:ilvl w:val="0"/>
-          <w:numId w:val="28"/>
+          <w:numId w:val="29"/>
         </w:numPr>
-        <w:spacing w:line="400" w:lineRule="exact"/>
+        <w:spacing w:after="0" w:line="480" w:lineRule="exact"/>
         <w:ind w:leftChars="0" w:right="0"/>
         <w:rPr>
           <w:szCs w:val="28"/>
@@ -1867,9 +2084,9 @@
         <w:pStyle w:val="a9"/>
         <w:numPr>
           <w:ilvl w:val="0"/>
-          <w:numId w:val="28"/>
+          <w:numId w:val="29"/>
         </w:numPr>
-        <w:spacing w:line="400" w:lineRule="exact"/>
+        <w:spacing w:after="0" w:line="480" w:lineRule="exact"/>
         <w:ind w:leftChars="0" w:right="0"/>
         <w:rPr>
           <w:szCs w:val="28"/>
@@ -1904,9 +2121,9 @@
         <w:pStyle w:val="a9"/>
         <w:numPr>
           <w:ilvl w:val="0"/>
-          <w:numId w:val="28"/>
+          <w:numId w:val="29"/>
         </w:numPr>
-        <w:spacing w:line="400" w:lineRule="exact"/>
+        <w:spacing w:after="0" w:line="480" w:lineRule="exact"/>
         <w:ind w:leftChars="0" w:right="0"/>
         <w:rPr>
           <w:szCs w:val="28"/>
@@ -1948,7 +2165,7 @@
 </file>
 
 <file path=word/endnotes.xml><?xml version="1.0" encoding="utf-8"?>
-<w:endnotes xmlns:wpc="http://schemas.microsoft.com/office/word/2010/wordprocessingCanvas" xmlns:cx="http://schemas.microsoft.com/office/drawing/2014/chartex" xmlns:cx1="http://schemas.microsoft.com/office/drawing/2015/9/8/chartex" xmlns:cx2="http://schemas.microsoft.com/office/drawing/2015/10/21/chartex" xmlns:cx3="http://schemas.microsoft.com/office/drawing/2016/5/9/chartex" xmlns:cx4="http://schemas.microsoft.com/office/drawing/2016/5/10/chartex" xmlns:cx5="http://schemas.microsoft.com/office/drawing/2016/5/11/chartex" xmlns:cx6="http://schemas.microsoft.com/office/drawing/2016/5/12/chartex" xmlns:cx7="http://schemas.microsoft.com/office/drawing/2016/5/13/chartex" xmlns:cx8="http://schemas.microsoft.com/office/drawing/2016/5/14/chartex" xmlns:mc="http://schemas.openxmlformats.org/markup-compatibility/2006" xmlns:aink="http://schemas.microsoft.com/office/drawing/2016/ink" xmlns:am3d="http://schemas.microsoft.com/office/drawing/2017/model3d" xmlns:o="urn:schemas-microsoft-com:office:office" xmlns:oel="http://schemas.microsoft.com/office/2019/extlst" xmlns:r="http://schemas.openxmlformats.org/officeDocument/2006/relationships" xmlns:m="http://schemas.openxmlformats.org/officeDocument/2006/math" xmlns:v="urn:schemas-microsoft-com:vml" xmlns:wp14="http://schemas.microsoft.com/office/word/2010/wordprocessingDrawing" xmlns:wp="http://schemas.openxmlformats.org/drawingml/2006/wordprocessingDrawing" xmlns:w10="urn:schemas-microsoft-com:office:word" xmlns:w="http://schemas.openxmlformats.org/wordprocessingml/2006/main" xmlns:w14="http://schemas.microsoft.com/office/word/2010/wordml" xmlns:w15="http://schemas.microsoft.com/office/word/2012/wordml" xmlns:w16cex="http://schemas.microsoft.com/office/word/2018/wordml/cex" xmlns:w16cid="http://schemas.microsoft.com/office/word/2016/wordml/cid" xmlns:w16="http://schemas.microsoft.com/office/word/2018/wordml" xmlns:w16sdtdh="http://schemas.microsoft.com/office/word/2020/wordml/sdtdatahash" xmlns:w16se="http://schemas.microsoft.com/office/word/2015/wordml/symex" xmlns:wpg="http://schemas.microsoft.com/office/word/2010/wordprocessingGroup" xmlns:wpi="http://schemas.microsoft.com/office/word/2010/wordprocessingInk" xmlns:wne="http://schemas.microsoft.com/office/word/2006/wordml" xmlns:wps="http://schemas.microsoft.com/office/word/2010/wordprocessingShape" mc:Ignorable="w14 w15 w16se w16cid w16 w16cex w16sdtdh wp14">
+<w:endnotes xmlns:wpc="http://schemas.microsoft.com/office/word/2010/wordprocessingCanvas" xmlns:cx="http://schemas.microsoft.com/office/drawing/2014/chartex" xmlns:cx1="http://schemas.microsoft.com/office/drawing/2015/9/8/chartex" xmlns:cx2="http://schemas.microsoft.com/office/drawing/2015/10/21/chartex" xmlns:cx3="http://schemas.microsoft.com/office/drawing/2016/5/9/chartex" xmlns:cx4="http://schemas.microsoft.com/office/drawing/2016/5/10/chartex" xmlns:cx5="http://schemas.microsoft.com/office/drawing/2016/5/11/chartex" xmlns:cx6="http://schemas.microsoft.com/office/drawing/2016/5/12/chartex" xmlns:cx7="http://schemas.microsoft.com/office/drawing/2016/5/13/chartex" xmlns:cx8="http://schemas.microsoft.com/office/drawing/2016/5/14/chartex" xmlns:mc="http://schemas.openxmlformats.org/markup-compatibility/2006" xmlns:aink="http://schemas.microsoft.com/office/drawing/2016/ink" xmlns:am3d="http://schemas.microsoft.com/office/drawing/2017/model3d" xmlns:o="urn:schemas-microsoft-com:office:office" xmlns:oel="http://schemas.microsoft.com/office/2019/extlst" xmlns:r="http://schemas.openxmlformats.org/officeDocument/2006/relationships" xmlns:m="http://schemas.openxmlformats.org/officeDocument/2006/math" xmlns:v="urn:schemas-microsoft-com:vml" xmlns:wp14="http://schemas.microsoft.com/office/word/2010/wordprocessingDrawing" xmlns:wp="http://schemas.openxmlformats.org/drawingml/2006/wordprocessingDrawing" xmlns:w10="urn:schemas-microsoft-com:office:word" xmlns:w="http://schemas.openxmlformats.org/wordprocessingml/2006/main" xmlns:w14="http://schemas.microsoft.com/office/word/2010/wordml" xmlns:w15="http://schemas.microsoft.com/office/word/2012/wordml" xmlns:w16cex="http://schemas.microsoft.com/office/word/2018/wordml/cex" xmlns:w16cid="http://schemas.microsoft.com/office/word/2016/wordml/cid" xmlns:w16="http://schemas.microsoft.com/office/word/2018/wordml" xmlns:w16du="http://schemas.microsoft.com/office/word/2023/wordml/word16du" xmlns:w16sdtdh="http://schemas.microsoft.com/office/word/2020/wordml/sdtdatahash" xmlns:w16se="http://schemas.microsoft.com/office/word/2015/wordml/symex" xmlns:wpg="http://schemas.microsoft.com/office/word/2010/wordprocessingGroup" xmlns:wpi="http://schemas.microsoft.com/office/word/2010/wordprocessingInk" xmlns:wne="http://schemas.microsoft.com/office/word/2006/wordml" xmlns:wps="http://schemas.microsoft.com/office/word/2010/wordprocessingShape" mc:Ignorable="w14 w15 w16se w16cid w16 w16cex w16sdtdh wp14">
   <w:endnote w:type="separator" w:id="-1">
     <w:p>
       <w:pPr>
@@ -1973,7 +2190,7 @@
 </file>
 
 <file path=word/footer1.xml><?xml version="1.0" encoding="utf-8"?>
-<w:ftr xmlns:wpc="http://schemas.microsoft.com/office/word/2010/wordprocessingCanvas" xmlns:cx="http://schemas.microsoft.com/office/drawing/2014/chartex" xmlns:cx1="http://schemas.microsoft.com/office/drawing/2015/9/8/chartex" xmlns:cx2="http://schemas.microsoft.com/office/drawing/2015/10/21/chartex" xmlns:cx3="http://schemas.microsoft.com/office/drawing/2016/5/9/chartex" xmlns:cx4="http://schemas.microsoft.com/office/drawing/2016/5/10/chartex" xmlns:cx5="http://schemas.microsoft.com/office/drawing/2016/5/11/chartex" xmlns:cx6="http://schemas.microsoft.com/office/drawing/2016/5/12/chartex" xmlns:cx7="http://schemas.microsoft.com/office/drawing/2016/5/13/chartex" xmlns:cx8="http://schemas.microsoft.com/office/drawing/2016/5/14/chartex" xmlns:mc="http://schemas.openxmlformats.org/markup-compatibility/2006" xmlns:aink="http://schemas.microsoft.com/office/drawing/2016/ink" xmlns:am3d="http://schemas.microsoft.com/office/drawing/2017/model3d" xmlns:o="urn:schemas-microsoft-com:office:office" xmlns:oel="http://schemas.microsoft.com/office/2019/extlst" xmlns:r="http://schemas.openxmlformats.org/officeDocument/2006/relationships" xmlns:m="http://schemas.openxmlformats.org/officeDocument/2006/math" xmlns:v="urn:schemas-microsoft-com:vml" xmlns:wp14="http://schemas.microsoft.com/office/word/2010/wordprocessingDrawing" xmlns:wp="http://schemas.openxmlformats.org/drawingml/2006/wordprocessingDrawing" xmlns:w10="urn:schemas-microsoft-com:office:word" xmlns:w="http://schemas.openxmlformats.org/wordprocessingml/2006/main" xmlns:w14="http://schemas.microsoft.com/office/word/2010/wordml" xmlns:w15="http://schemas.microsoft.com/office/word/2012/wordml" xmlns:w16cex="http://schemas.microsoft.com/office/word/2018/wordml/cex" xmlns:w16cid="http://schemas.microsoft.com/office/word/2016/wordml/cid" xmlns:w16="http://schemas.microsoft.com/office/word/2018/wordml" xmlns:w16sdtdh="http://schemas.microsoft.com/office/word/2020/wordml/sdtdatahash" xmlns:w16se="http://schemas.microsoft.com/office/word/2015/wordml/symex" xmlns:wpg="http://schemas.microsoft.com/office/word/2010/wordprocessingGroup" xmlns:wpi="http://schemas.microsoft.com/office/word/2010/wordprocessingInk" xmlns:wne="http://schemas.microsoft.com/office/word/2006/wordml" xmlns:wps="http://schemas.microsoft.com/office/word/2010/wordprocessingShape" mc:Ignorable="w14 w15 w16se w16cid w16 w16cex w16sdtdh wp14">
+<w:ftr xmlns:wpc="http://schemas.microsoft.com/office/word/2010/wordprocessingCanvas" xmlns:cx="http://schemas.microsoft.com/office/drawing/2014/chartex" xmlns:cx1="http://schemas.microsoft.com/office/drawing/2015/9/8/chartex" xmlns:cx2="http://schemas.microsoft.com/office/drawing/2015/10/21/chartex" xmlns:cx3="http://schemas.microsoft.com/office/drawing/2016/5/9/chartex" xmlns:cx4="http://schemas.microsoft.com/office/drawing/2016/5/10/chartex" xmlns:cx5="http://schemas.microsoft.com/office/drawing/2016/5/11/chartex" xmlns:cx6="http://schemas.microsoft.com/office/drawing/2016/5/12/chartex" xmlns:cx7="http://schemas.microsoft.com/office/drawing/2016/5/13/chartex" xmlns:cx8="http://schemas.microsoft.com/office/drawing/2016/5/14/chartex" xmlns:mc="http://schemas.openxmlformats.org/markup-compatibility/2006" xmlns:aink="http://schemas.microsoft.com/office/drawing/2016/ink" xmlns:am3d="http://schemas.microsoft.com/office/drawing/2017/model3d" xmlns:o="urn:schemas-microsoft-com:office:office" xmlns:oel="http://schemas.microsoft.com/office/2019/extlst" xmlns:r="http://schemas.openxmlformats.org/officeDocument/2006/relationships" xmlns:m="http://schemas.openxmlformats.org/officeDocument/2006/math" xmlns:v="urn:schemas-microsoft-com:vml" xmlns:wp14="http://schemas.microsoft.com/office/word/2010/wordprocessingDrawing" xmlns:wp="http://schemas.openxmlformats.org/drawingml/2006/wordprocessingDrawing" xmlns:w10="urn:schemas-microsoft-com:office:word" xmlns:w="http://schemas.openxmlformats.org/wordprocessingml/2006/main" xmlns:w14="http://schemas.microsoft.com/office/word/2010/wordml" xmlns:w15="http://schemas.microsoft.com/office/word/2012/wordml" xmlns:w16cex="http://schemas.microsoft.com/office/word/2018/wordml/cex" xmlns:w16cid="http://schemas.microsoft.com/office/word/2016/wordml/cid" xmlns:w16="http://schemas.microsoft.com/office/word/2018/wordml" xmlns:w16du="http://schemas.microsoft.com/office/word/2023/wordml/word16du" xmlns:w16sdtdh="http://schemas.microsoft.com/office/word/2020/wordml/sdtdatahash" xmlns:w16se="http://schemas.microsoft.com/office/word/2015/wordml/symex" xmlns:wpg="http://schemas.microsoft.com/office/word/2010/wordprocessingGroup" xmlns:wpi="http://schemas.microsoft.com/office/word/2010/wordprocessingInk" xmlns:wne="http://schemas.microsoft.com/office/word/2006/wordml" xmlns:wps="http://schemas.microsoft.com/office/word/2010/wordprocessingShape" mc:Ignorable="w14 w15 w16se w16cid w16 w16cex w16sdtdh wp14">
   <w:sdt>
     <w:sdtPr>
       <w:id w:val="1495451635"/>
@@ -2024,7 +2241,7 @@
 </file>
 
 <file path=word/footnotes.xml><?xml version="1.0" encoding="utf-8"?>
-<w:footnotes xmlns:wpc="http://schemas.microsoft.com/office/word/2010/wordprocessingCanvas" xmlns:cx="http://schemas.microsoft.com/office/drawing/2014/chartex" xmlns:cx1="http://schemas.microsoft.com/office/drawing/2015/9/8/chartex" xmlns:cx2="http://schemas.microsoft.com/office/drawing/2015/10/21/chartex" xmlns:cx3="http://schemas.microsoft.com/office/drawing/2016/5/9/chartex" xmlns:cx4="http://schemas.microsoft.com/office/drawing/2016/5/10/chartex" xmlns:cx5="http://schemas.microsoft.com/office/drawing/2016/5/11/chartex" xmlns:cx6="http://schemas.microsoft.com/office/drawing/2016/5/12/chartex" xmlns:cx7="http://schemas.microsoft.com/office/drawing/2016/5/13/chartex" xmlns:cx8="http://schemas.microsoft.com/office/drawing/2016/5/14/chartex" xmlns:mc="http://schemas.openxmlformats.org/markup-compatibility/2006" xmlns:aink="http://schemas.microsoft.com/office/drawing/2016/ink" xmlns:am3d="http://schemas.microsoft.com/office/drawing/2017/model3d" xmlns:o="urn:schemas-microsoft-com:office:office" xmlns:oel="http://schemas.microsoft.com/office/2019/extlst" xmlns:r="http://schemas.openxmlformats.org/officeDocument/2006/relationships" xmlns:m="http://schemas.openxmlformats.org/officeDocument/2006/math" xmlns:v="urn:schemas-microsoft-com:vml" xmlns:wp14="http://schemas.microsoft.com/office/word/2010/wordprocessingDrawing" xmlns:wp="http://schemas.openxmlformats.org/drawingml/2006/wordprocessingDrawing" xmlns:w10="urn:schemas-microsoft-com:office:word" xmlns:w="http://schemas.openxmlformats.org/wordprocessingml/2006/main" xmlns:w14="http://schemas.microsoft.com/office/word/2010/wordml" xmlns:w15="http://schemas.microsoft.com/office/word/2012/wordml" xmlns:w16cex="http://schemas.microsoft.com/office/word/2018/wordml/cex" xmlns:w16cid="http://schemas.microsoft.com/office/word/2016/wordml/cid" xmlns:w16="http://schemas.microsoft.com/office/word/2018/wordml" xmlns:w16sdtdh="http://schemas.microsoft.com/office/word/2020/wordml/sdtdatahash" xmlns:w16se="http://schemas.microsoft.com/office/word/2015/wordml/symex" xmlns:wpg="http://schemas.microsoft.com/office/word/2010/wordprocessingGroup" xmlns:wpi="http://schemas.microsoft.com/office/word/2010/wordprocessingInk" xmlns:wne="http://schemas.microsoft.com/office/word/2006/wordml" xmlns:wps="http://schemas.microsoft.com/office/word/2010/wordprocessingShape" mc:Ignorable="w14 w15 w16se w16cid w16 w16cex w16sdtdh wp14">
+<w:footnotes xmlns:wpc="http://schemas.microsoft.com/office/word/2010/wordprocessingCanvas" xmlns:cx="http://schemas.microsoft.com/office/drawing/2014/chartex" xmlns:cx1="http://schemas.microsoft.com/office/drawing/2015/9/8/chartex" xmlns:cx2="http://schemas.microsoft.com/office/drawing/2015/10/21/chartex" xmlns:cx3="http://schemas.microsoft.com/office/drawing/2016/5/9/chartex" xmlns:cx4="http://schemas.microsoft.com/office/drawing/2016/5/10/chartex" xmlns:cx5="http://schemas.microsoft.com/office/drawing/2016/5/11/chartex" xmlns:cx6="http://schemas.microsoft.com/office/drawing/2016/5/12/chartex" xmlns:cx7="http://schemas.microsoft.com/office/drawing/2016/5/13/chartex" xmlns:cx8="http://schemas.microsoft.com/office/drawing/2016/5/14/chartex" xmlns:mc="http://schemas.openxmlformats.org/markup-compatibility/2006" xmlns:aink="http://schemas.microsoft.com/office/drawing/2016/ink" xmlns:am3d="http://schemas.microsoft.com/office/drawing/2017/model3d" xmlns:o="urn:schemas-microsoft-com:office:office" xmlns:oel="http://schemas.microsoft.com/office/2019/extlst" xmlns:r="http://schemas.openxmlformats.org/officeDocument/2006/relationships" xmlns:m="http://schemas.openxmlformats.org/officeDocument/2006/math" xmlns:v="urn:schemas-microsoft-com:vml" xmlns:wp14="http://schemas.microsoft.com/office/word/2010/wordprocessingDrawing" xmlns:wp="http://schemas.openxmlformats.org/drawingml/2006/wordprocessingDrawing" xmlns:w10="urn:schemas-microsoft-com:office:word" xmlns:w="http://schemas.openxmlformats.org/wordprocessingml/2006/main" xmlns:w14="http://schemas.microsoft.com/office/word/2010/wordml" xmlns:w15="http://schemas.microsoft.com/office/word/2012/wordml" xmlns:w16cex="http://schemas.microsoft.com/office/word/2018/wordml/cex" xmlns:w16cid="http://schemas.microsoft.com/office/word/2016/wordml/cid" xmlns:w16="http://schemas.microsoft.com/office/word/2018/wordml" xmlns:w16du="http://schemas.microsoft.com/office/word/2023/wordml/word16du" xmlns:w16sdtdh="http://schemas.microsoft.com/office/word/2020/wordml/sdtdatahash" xmlns:w16se="http://schemas.microsoft.com/office/word/2015/wordml/symex" xmlns:wpg="http://schemas.microsoft.com/office/word/2010/wordprocessingGroup" xmlns:wpi="http://schemas.microsoft.com/office/word/2010/wordprocessingInk" xmlns:wne="http://schemas.microsoft.com/office/word/2006/wordml" xmlns:wps="http://schemas.microsoft.com/office/word/2010/wordprocessingShape" mc:Ignorable="w14 w15 w16se w16cid w16 w16cex w16sdtdh wp14">
   <w:footnote w:type="separator" w:id="-1">
     <w:p>
       <w:pPr>
@@ -2049,7 +2266,7 @@
 </file>
 
 <file path=word/numbering.xml><?xml version="1.0" encoding="utf-8"?>
-<w:numbering xmlns:wpc="http://schemas.microsoft.com/office/word/2010/wordprocessingCanvas" xmlns:cx="http://schemas.microsoft.com/office/drawing/2014/chartex" xmlns:cx1="http://schemas.microsoft.com/office/drawing/2015/9/8/chartex" xmlns:cx2="http://schemas.microsoft.com/office/drawing/2015/10/21/chartex" xmlns:cx3="http://schemas.microsoft.com/office/drawing/2016/5/9/chartex" xmlns:cx4="http://schemas.microsoft.com/office/drawing/2016/5/10/chartex" xmlns:cx5="http://schemas.microsoft.com/office/drawing/2016/5/11/chartex" xmlns:cx6="http://schemas.microsoft.com/office/drawing/2016/5/12/chartex" xmlns:cx7="http://schemas.microsoft.com/office/drawing/2016/5/13/chartex" xmlns:cx8="http://schemas.microsoft.com/office/drawing/2016/5/14/chartex" xmlns:mc="http://schemas.openxmlformats.org/markup-compatibility/2006" xmlns:aink="http://schemas.microsoft.com/office/drawing/2016/ink" xmlns:am3d="http://schemas.microsoft.com/office/drawing/2017/model3d" xmlns:o="urn:schemas-microsoft-com:office:office" xmlns:oel="http://schemas.microsoft.com/office/2019/extlst" xmlns:r="http://schemas.openxmlformats.org/officeDocument/2006/relationships" xmlns:m="http://schemas.openxmlformats.org/officeDocument/2006/math" xmlns:v="urn:schemas-microsoft-com:vml" xmlns:wp14="http://schemas.microsoft.com/office/word/2010/wordprocessingDrawing" xmlns:wp="http://schemas.openxmlformats.org/drawingml/2006/wordprocessingDrawing" xmlns:w10="urn:schemas-microsoft-com:office:word" xmlns:w="http://schemas.openxmlformats.org/wordprocessingml/2006/main" xmlns:w14="http://schemas.microsoft.com/office/word/2010/wordml" xmlns:w15="http://schemas.microsoft.com/office/word/2012/wordml" xmlns:w16cex="http://schemas.microsoft.com/office/word/2018/wordml/cex" xmlns:w16cid="http://schemas.microsoft.com/office/word/2016/wordml/cid" xmlns:w16="http://schemas.microsoft.com/office/word/2018/wordml" xmlns:w16sdtdh="http://schemas.microsoft.com/office/word/2020/wordml/sdtdatahash" xmlns:w16se="http://schemas.microsoft.com/office/word/2015/wordml/symex" xmlns:wpg="http://schemas.microsoft.com/office/word/2010/wordprocessingGroup" xmlns:wpi="http://schemas.microsoft.com/office/word/2010/wordprocessingInk" xmlns:wne="http://schemas.microsoft.com/office/word/2006/wordml" xmlns:wps="http://schemas.microsoft.com/office/word/2010/wordprocessingShape" mc:Ignorable="w14 w15 w16se w16cid w16 w16cex w16sdtdh wp14">
+<w:numbering xmlns:wpc="http://schemas.microsoft.com/office/word/2010/wordprocessingCanvas" xmlns:cx="http://schemas.microsoft.com/office/drawing/2014/chartex" xmlns:cx1="http://schemas.microsoft.com/office/drawing/2015/9/8/chartex" xmlns:cx2="http://schemas.microsoft.com/office/drawing/2015/10/21/chartex" xmlns:cx3="http://schemas.microsoft.com/office/drawing/2016/5/9/chartex" xmlns:cx4="http://schemas.microsoft.com/office/drawing/2016/5/10/chartex" xmlns:cx5="http://schemas.microsoft.com/office/drawing/2016/5/11/chartex" xmlns:cx6="http://schemas.microsoft.com/office/drawing/2016/5/12/chartex" xmlns:cx7="http://schemas.microsoft.com/office/drawing/2016/5/13/chartex" xmlns:cx8="http://schemas.microsoft.com/office/drawing/2016/5/14/chartex" xmlns:mc="http://schemas.openxmlformats.org/markup-compatibility/2006" xmlns:aink="http://schemas.microsoft.com/office/drawing/2016/ink" xmlns:am3d="http://schemas.microsoft.com/office/drawing/2017/model3d" xmlns:o="urn:schemas-microsoft-com:office:office" xmlns:oel="http://schemas.microsoft.com/office/2019/extlst" xmlns:r="http://schemas.openxmlformats.org/officeDocument/2006/relationships" xmlns:m="http://schemas.openxmlformats.org/officeDocument/2006/math" xmlns:v="urn:schemas-microsoft-com:vml" xmlns:wp14="http://schemas.microsoft.com/office/word/2010/wordprocessingDrawing" xmlns:wp="http://schemas.openxmlformats.org/drawingml/2006/wordprocessingDrawing" xmlns:w10="urn:schemas-microsoft-com:office:word" xmlns:w="http://schemas.openxmlformats.org/wordprocessingml/2006/main" xmlns:w14="http://schemas.microsoft.com/office/word/2010/wordml" xmlns:w15="http://schemas.microsoft.com/office/word/2012/wordml" xmlns:w16cex="http://schemas.microsoft.com/office/word/2018/wordml/cex" xmlns:w16cid="http://schemas.microsoft.com/office/word/2016/wordml/cid" xmlns:w16="http://schemas.microsoft.com/office/word/2018/wordml" xmlns:w16du="http://schemas.microsoft.com/office/word/2023/wordml/word16du" xmlns:w16sdtdh="http://schemas.microsoft.com/office/word/2020/wordml/sdtdatahash" xmlns:w16se="http://schemas.microsoft.com/office/word/2015/wordml/symex" xmlns:wpg="http://schemas.microsoft.com/office/word/2010/wordprocessingGroup" xmlns:wpi="http://schemas.microsoft.com/office/word/2010/wordprocessingInk" xmlns:wne="http://schemas.microsoft.com/office/word/2006/wordml" xmlns:wps="http://schemas.microsoft.com/office/word/2010/wordprocessingShape" mc:Ignorable="w14 w15 w16se w16cid w16 w16cex w16sdtdh wp14">
   <w:abstractNum w:abstractNumId="0" w15:restartNumberingAfterBreak="0">
     <w:nsid w:val="02A11C50"/>
     <w:multiLevelType w:val="hybridMultilevel"/>
@@ -2909,6 +3126,119 @@
     </w:lvl>
   </w:abstractNum>
   <w:abstractNum w:abstractNumId="9" w15:restartNumberingAfterBreak="0">
+    <w:nsid w:val="241E4E22"/>
+    <w:multiLevelType w:val="hybridMultilevel"/>
+    <w:tmpl w:val="08EC95B6"/>
+    <w:lvl w:ilvl="0" w:tplc="04090003">
+      <w:start w:val="1"/>
+      <w:numFmt w:val="bullet"/>
+      <w:lvlText w:val=""/>
+      <w:lvlJc w:val="left"/>
+      <w:pPr>
+        <w:ind w:left="960" w:hanging="480"/>
+      </w:pPr>
+      <w:rPr>
+        <w:rFonts w:ascii="Wingdings" w:hAnsi="Wingdings" w:hint="default"/>
+      </w:rPr>
+    </w:lvl>
+    <w:lvl w:ilvl="1" w:tplc="FFFFFFFF" w:tentative="1">
+      <w:start w:val="1"/>
+      <w:numFmt w:val="bullet"/>
+      <w:lvlText w:val=""/>
+      <w:lvlJc w:val="left"/>
+      <w:pPr>
+        <w:ind w:left="1440" w:hanging="480"/>
+      </w:pPr>
+      <w:rPr>
+        <w:rFonts w:ascii="Wingdings" w:hAnsi="Wingdings" w:hint="default"/>
+      </w:rPr>
+    </w:lvl>
+    <w:lvl w:ilvl="2" w:tplc="FFFFFFFF" w:tentative="1">
+      <w:start w:val="1"/>
+      <w:numFmt w:val="bullet"/>
+      <w:lvlText w:val=""/>
+      <w:lvlJc w:val="left"/>
+      <w:pPr>
+        <w:ind w:left="1920" w:hanging="480"/>
+      </w:pPr>
+      <w:rPr>
+        <w:rFonts w:ascii="Wingdings" w:hAnsi="Wingdings" w:hint="default"/>
+      </w:rPr>
+    </w:lvl>
+    <w:lvl w:ilvl="3" w:tplc="FFFFFFFF" w:tentative="1">
+      <w:start w:val="1"/>
+      <w:numFmt w:val="bullet"/>
+      <w:lvlText w:val=""/>
+      <w:lvlJc w:val="left"/>
+      <w:pPr>
+        <w:ind w:left="2400" w:hanging="480"/>
+      </w:pPr>
+      <w:rPr>
+        <w:rFonts w:ascii="Wingdings" w:hAnsi="Wingdings" w:hint="default"/>
+      </w:rPr>
+    </w:lvl>
+    <w:lvl w:ilvl="4" w:tplc="FFFFFFFF" w:tentative="1">
+      <w:start w:val="1"/>
+      <w:numFmt w:val="bullet"/>
+      <w:lvlText w:val=""/>
+      <w:lvlJc w:val="left"/>
+      <w:pPr>
+        <w:ind w:left="2880" w:hanging="480"/>
+      </w:pPr>
+      <w:rPr>
+        <w:rFonts w:ascii="Wingdings" w:hAnsi="Wingdings" w:hint="default"/>
+      </w:rPr>
+    </w:lvl>
+    <w:lvl w:ilvl="5" w:tplc="FFFFFFFF" w:tentative="1">
+      <w:start w:val="1"/>
+      <w:numFmt w:val="bullet"/>
+      <w:lvlText w:val=""/>
+      <w:lvlJc w:val="left"/>
+      <w:pPr>
+        <w:ind w:left="3360" w:hanging="480"/>
+      </w:pPr>
+      <w:rPr>
+        <w:rFonts w:ascii="Wingdings" w:hAnsi="Wingdings" w:hint="default"/>
+      </w:rPr>
+    </w:lvl>
+    <w:lvl w:ilvl="6" w:tplc="FFFFFFFF" w:tentative="1">
+      <w:start w:val="1"/>
+      <w:numFmt w:val="bullet"/>
+      <w:lvlText w:val=""/>
+      <w:lvlJc w:val="left"/>
+      <w:pPr>
+        <w:ind w:left="3840" w:hanging="480"/>
+      </w:pPr>
+      <w:rPr>
+        <w:rFonts w:ascii="Wingdings" w:hAnsi="Wingdings" w:hint="default"/>
+      </w:rPr>
+    </w:lvl>
+    <w:lvl w:ilvl="7" w:tplc="FFFFFFFF" w:tentative="1">
+      <w:start w:val="1"/>
+      <w:numFmt w:val="bullet"/>
+      <w:lvlText w:val=""/>
+      <w:lvlJc w:val="left"/>
+      <w:pPr>
+        <w:ind w:left="4320" w:hanging="480"/>
+      </w:pPr>
+      <w:rPr>
+        <w:rFonts w:ascii="Wingdings" w:hAnsi="Wingdings" w:hint="default"/>
+      </w:rPr>
+    </w:lvl>
+    <w:lvl w:ilvl="8" w:tplc="FFFFFFFF" w:tentative="1">
+      <w:start w:val="1"/>
+      <w:numFmt w:val="bullet"/>
+      <w:lvlText w:val=""/>
+      <w:lvlJc w:val="left"/>
+      <w:pPr>
+        <w:ind w:left="4800" w:hanging="480"/>
+      </w:pPr>
+      <w:rPr>
+        <w:rFonts w:ascii="Wingdings" w:hAnsi="Wingdings" w:hint="default"/>
+      </w:rPr>
+    </w:lvl>
+  </w:abstractNum>
+  <w:abstractNum w:abstractNumId="10" w15:restartNumberingAfterBreak="0">
     <w:nsid w:val="25295FDB"/>
     <w:multiLevelType w:val="hybridMultilevel"/>
     <w:tmpl w:val="93C4289C"/>
@@ -3021,7 +3351,7 @@
       </w:rPr>
     </w:lvl>
   </w:abstractNum>
-  <w:abstractNum w:abstractNumId="10" w15:restartNumberingAfterBreak="0">
+  <w:abstractNum w:abstractNumId="11" w15:restartNumberingAfterBreak="0">
     <w:nsid w:val="26B659BE"/>
     <w:multiLevelType w:val="hybridMultilevel"/>
     <w:tmpl w:val="325682B6"/>
@@ -3134,7 +3464,120 @@
       </w:rPr>
     </w:lvl>
   </w:abstractNum>
-  <w:abstractNum w:abstractNumId="11" w15:restartNumberingAfterBreak="0">
+  <w:abstractNum w:abstractNumId="12" w15:restartNumberingAfterBreak="0">
+    <w:nsid w:val="281F7A45"/>
+    <w:multiLevelType w:val="hybridMultilevel"/>
+    <w:tmpl w:val="7600787C"/>
+    <w:lvl w:ilvl="0" w:tplc="04090003">
+      <w:start w:val="1"/>
+      <w:numFmt w:val="bullet"/>
+      <w:lvlText w:val=""/>
+      <w:lvlJc w:val="left"/>
+      <w:pPr>
+        <w:ind w:left="960" w:hanging="480"/>
+      </w:pPr>
+      <w:rPr>
+        <w:rFonts w:ascii="Wingdings" w:hAnsi="Wingdings" w:hint="default"/>
+      </w:rPr>
+    </w:lvl>
+    <w:lvl w:ilvl="1" w:tplc="FFFFFFFF" w:tentative="1">
+      <w:start w:val="1"/>
+      <w:numFmt w:val="bullet"/>
+      <w:lvlText w:val=""/>
+      <w:lvlJc w:val="left"/>
+      <w:pPr>
+        <w:ind w:left="1440" w:hanging="480"/>
+      </w:pPr>
+      <w:rPr>
+        <w:rFonts w:ascii="Wingdings" w:hAnsi="Wingdings" w:hint="default"/>
+      </w:rPr>
+    </w:lvl>
+    <w:lvl w:ilvl="2" w:tplc="FFFFFFFF" w:tentative="1">
+      <w:start w:val="1"/>
+      <w:numFmt w:val="bullet"/>
+      <w:lvlText w:val=""/>
+      <w:lvlJc w:val="left"/>
+      <w:pPr>
+        <w:ind w:left="1920" w:hanging="480"/>
+      </w:pPr>
+      <w:rPr>
+        <w:rFonts w:ascii="Wingdings" w:hAnsi="Wingdings" w:hint="default"/>
+      </w:rPr>
+    </w:lvl>
+    <w:lvl w:ilvl="3" w:tplc="FFFFFFFF" w:tentative="1">
+      <w:start w:val="1"/>
+      <w:numFmt w:val="bullet"/>
+      <w:lvlText w:val=""/>
+      <w:lvlJc w:val="left"/>
+      <w:pPr>
+        <w:ind w:left="2400" w:hanging="480"/>
+      </w:pPr>
+      <w:rPr>
+        <w:rFonts w:ascii="Wingdings" w:hAnsi="Wingdings" w:hint="default"/>
+      </w:rPr>
+    </w:lvl>
+    <w:lvl w:ilvl="4" w:tplc="FFFFFFFF" w:tentative="1">
+      <w:start w:val="1"/>
+      <w:numFmt w:val="bullet"/>
+      <w:lvlText w:val=""/>
+      <w:lvlJc w:val="left"/>
+      <w:pPr>
+        <w:ind w:left="2880" w:hanging="480"/>
+      </w:pPr>
+      <w:rPr>
+        <w:rFonts w:ascii="Wingdings" w:hAnsi="Wingdings" w:hint="default"/>
+      </w:rPr>
+    </w:lvl>
+    <w:lvl w:ilvl="5" w:tplc="FFFFFFFF" w:tentative="1">
+      <w:start w:val="1"/>
+      <w:numFmt w:val="bullet"/>
+      <w:lvlText w:val=""/>
+      <w:lvlJc w:val="left"/>
+      <w:pPr>
+        <w:ind w:left="3360" w:hanging="480"/>
+      </w:pPr>
+      <w:rPr>
+        <w:rFonts w:ascii="Wingdings" w:hAnsi="Wingdings" w:hint="default"/>
+      </w:rPr>
+    </w:lvl>
+    <w:lvl w:ilvl="6" w:tplc="FFFFFFFF" w:tentative="1">
+      <w:start w:val="1"/>
+      <w:numFmt w:val="bullet"/>
+      <w:lvlText w:val=""/>
+      <w:lvlJc w:val="left"/>
+      <w:pPr>
+        <w:ind w:left="3840" w:hanging="480"/>
+      </w:pPr>
+      <w:rPr>
+        <w:rFonts w:ascii="Wingdings" w:hAnsi="Wingdings" w:hint="default"/>
+      </w:rPr>
+    </w:lvl>
+    <w:lvl w:ilvl="7" w:tplc="FFFFFFFF" w:tentative="1">
+      <w:start w:val="1"/>
+      <w:numFmt w:val="bullet"/>
+      <w:lvlText w:val=""/>
+      <w:lvlJc w:val="left"/>
+      <w:pPr>
+        <w:ind w:left="4320" w:hanging="480"/>
+      </w:pPr>
+      <w:rPr>
+        <w:rFonts w:ascii="Wingdings" w:hAnsi="Wingdings" w:hint="default"/>
+      </w:rPr>
+    </w:lvl>
+    <w:lvl w:ilvl="8" w:tplc="FFFFFFFF" w:tentative="1">
+      <w:start w:val="1"/>
+      <w:numFmt w:val="bullet"/>
+      <w:lvlText w:val=""/>
+      <w:lvlJc w:val="left"/>
+      <w:pPr>
+        <w:ind w:left="4800" w:hanging="480"/>
+      </w:pPr>
+      <w:rPr>
+        <w:rFonts w:ascii="Wingdings" w:hAnsi="Wingdings" w:hint="default"/>
+      </w:rPr>
+    </w:lvl>
+  </w:abstractNum>
+  <w:abstractNum w:abstractNumId="13" w15:restartNumberingAfterBreak="0">
     <w:nsid w:val="29205D0F"/>
     <w:multiLevelType w:val="hybridMultilevel"/>
     <w:tmpl w:val="8C32F542"/>
@@ -3247,7 +3690,7 @@
       </w:rPr>
     </w:lvl>
   </w:abstractNum>
-  <w:abstractNum w:abstractNumId="12" w15:restartNumberingAfterBreak="0">
+  <w:abstractNum w:abstractNumId="14" w15:restartNumberingAfterBreak="0">
     <w:nsid w:val="29584AD2"/>
     <w:multiLevelType w:val="hybridMultilevel"/>
     <w:tmpl w:val="18C6B87C"/>
@@ -3336,7 +3779,120 @@
       </w:pPr>
     </w:lvl>
   </w:abstractNum>
-  <w:abstractNum w:abstractNumId="13" w15:restartNumberingAfterBreak="0">
+  <w:abstractNum w:abstractNumId="15" w15:restartNumberingAfterBreak="0">
+    <w:nsid w:val="2C02137E"/>
+    <w:multiLevelType w:val="hybridMultilevel"/>
+    <w:tmpl w:val="0ED2E922"/>
+    <w:lvl w:ilvl="0" w:tplc="04090003">
+      <w:start w:val="1"/>
+      <w:numFmt w:val="bullet"/>
+      <w:lvlText w:val=""/>
+      <w:lvlJc w:val="left"/>
+      <w:pPr>
+        <w:ind w:left="960" w:hanging="480"/>
+      </w:pPr>
+      <w:rPr>
+        <w:rFonts w:ascii="Wingdings" w:hAnsi="Wingdings" w:hint="default"/>
+      </w:rPr>
+    </w:lvl>
+    <w:lvl w:ilvl="1" w:tplc="04090003" w:tentative="1">
+      <w:start w:val="1"/>
+      <w:numFmt w:val="bullet"/>
+      <w:lvlText w:val=""/>
+      <w:lvlJc w:val="left"/>
+      <w:pPr>
+        <w:ind w:left="1440" w:hanging="480"/>
+      </w:pPr>
+      <w:rPr>
+        <w:rFonts w:ascii="Wingdings" w:hAnsi="Wingdings" w:hint="default"/>
+      </w:rPr>
+    </w:lvl>
+    <w:lvl w:ilvl="2" w:tplc="04090005" w:tentative="1">
+      <w:start w:val="1"/>
+      <w:numFmt w:val="bullet"/>
+      <w:lvlText w:val=""/>
+      <w:lvlJc w:val="left"/>
+      <w:pPr>
+        <w:ind w:left="1920" w:hanging="480"/>
+      </w:pPr>
+      <w:rPr>
+        <w:rFonts w:ascii="Wingdings" w:hAnsi="Wingdings" w:hint="default"/>
+      </w:rPr>
+    </w:lvl>
+    <w:lvl w:ilvl="3" w:tplc="04090001" w:tentative="1">
+      <w:start w:val="1"/>
+      <w:numFmt w:val="bullet"/>
+      <w:lvlText w:val=""/>
+      <w:lvlJc w:val="left"/>
+      <w:pPr>
+        <w:ind w:left="2400" w:hanging="480"/>
+      </w:pPr>
+      <w:rPr>
+        <w:rFonts w:ascii="Wingdings" w:hAnsi="Wingdings" w:hint="default"/>
+      </w:rPr>
+    </w:lvl>
+    <w:lvl w:ilvl="4" w:tplc="04090003" w:tentative="1">
+      <w:start w:val="1"/>
+      <w:numFmt w:val="bullet"/>
+      <w:lvlText w:val=""/>
+      <w:lvlJc w:val="left"/>
+      <w:pPr>
+        <w:ind w:left="2880" w:hanging="480"/>
+      </w:pPr>
+      <w:rPr>
+        <w:rFonts w:ascii="Wingdings" w:hAnsi="Wingdings" w:hint="default"/>
+      </w:rPr>
+    </w:lvl>
+    <w:lvl w:ilvl="5" w:tplc="04090005" w:tentative="1">
+      <w:start w:val="1"/>
+      <w:numFmt w:val="bullet"/>
+      <w:lvlText w:val=""/>
+      <w:lvlJc w:val="left"/>
+      <w:pPr>
+        <w:ind w:left="3360" w:hanging="480"/>
+      </w:pPr>
+      <w:rPr>
+        <w:rFonts w:ascii="Wingdings" w:hAnsi="Wingdings" w:hint="default"/>
+      </w:rPr>
+    </w:lvl>
+    <w:lvl w:ilvl="6" w:tplc="04090001" w:tentative="1">
+      <w:start w:val="1"/>
+      <w:numFmt w:val="bullet"/>
+      <w:lvlText w:val=""/>
+      <w:lvlJc w:val="left"/>
+      <w:pPr>
+        <w:ind w:left="3840" w:hanging="480"/>
+      </w:pPr>
+      <w:rPr>
+        <w:rFonts w:ascii="Wingdings" w:hAnsi="Wingdings" w:hint="default"/>
+      </w:rPr>
+    </w:lvl>
+    <w:lvl w:ilvl="7" w:tplc="04090003" w:tentative="1">
+      <w:start w:val="1"/>
+      <w:numFmt w:val="bullet"/>
+      <w:lvlText w:val=""/>
+      <w:lvlJc w:val="left"/>
+      <w:pPr>
+        <w:ind w:left="4320" w:hanging="480"/>
+      </w:pPr>
+      <w:rPr>
+        <w:rFonts w:ascii="Wingdings" w:hAnsi="Wingdings" w:hint="default"/>
+      </w:rPr>
+    </w:lvl>
+    <w:lvl w:ilvl="8" w:tplc="04090005" w:tentative="1">
+      <w:start w:val="1"/>
+      <w:numFmt w:val="bullet"/>
+      <w:lvlText w:val=""/>
+      <w:lvlJc w:val="left"/>
+      <w:pPr>
+        <w:ind w:left="4800" w:hanging="480"/>
+      </w:pPr>
+      <w:rPr>
+        <w:rFonts w:ascii="Wingdings" w:hAnsi="Wingdings" w:hint="default"/>
+      </w:rPr>
+    </w:lvl>
+  </w:abstractNum>
+  <w:abstractNum w:abstractNumId="16" w15:restartNumberingAfterBreak="0">
     <w:nsid w:val="322D1D43"/>
     <w:multiLevelType w:val="hybridMultilevel"/>
     <w:tmpl w:val="747070B4"/>
@@ -3425,7 +3981,7 @@
       </w:pPr>
     </w:lvl>
   </w:abstractNum>
-  <w:abstractNum w:abstractNumId="14" w15:restartNumberingAfterBreak="0">
+  <w:abstractNum w:abstractNumId="17" w15:restartNumberingAfterBreak="0">
     <w:nsid w:val="3C0846AA"/>
     <w:multiLevelType w:val="hybridMultilevel"/>
     <w:tmpl w:val="66CC1C0C"/>
@@ -3538,7 +4094,7 @@
       </w:rPr>
     </w:lvl>
   </w:abstractNum>
-  <w:abstractNum w:abstractNumId="15" w15:restartNumberingAfterBreak="0">
+  <w:abstractNum w:abstractNumId="18" w15:restartNumberingAfterBreak="0">
     <w:nsid w:val="3E824855"/>
     <w:multiLevelType w:val="hybridMultilevel"/>
     <w:tmpl w:val="546667B8"/>
@@ -3624,7 +4180,7 @@
       </w:pPr>
     </w:lvl>
   </w:abstractNum>
-  <w:abstractNum w:abstractNumId="16" w15:restartNumberingAfterBreak="0">
+  <w:abstractNum w:abstractNumId="19" w15:restartNumberingAfterBreak="0">
     <w:nsid w:val="454D64C2"/>
     <w:multiLevelType w:val="hybridMultilevel"/>
     <w:tmpl w:val="5AC49A4A"/>
@@ -3710,7 +4266,7 @@
       </w:pPr>
     </w:lvl>
   </w:abstractNum>
-  <w:abstractNum w:abstractNumId="17" w15:restartNumberingAfterBreak="0">
+  <w:abstractNum w:abstractNumId="20" w15:restartNumberingAfterBreak="0">
     <w:nsid w:val="48093445"/>
     <w:multiLevelType w:val="hybridMultilevel"/>
     <w:tmpl w:val="F314D0C6"/>
@@ -3799,7 +4355,7 @@
       </w:pPr>
     </w:lvl>
   </w:abstractNum>
-  <w:abstractNum w:abstractNumId="18" w15:restartNumberingAfterBreak="0">
+  <w:abstractNum w:abstractNumId="21" w15:restartNumberingAfterBreak="0">
     <w:nsid w:val="4B0C6092"/>
     <w:multiLevelType w:val="hybridMultilevel"/>
     <w:tmpl w:val="0B564076"/>
@@ -3885,7 +4441,7 @@
       </w:pPr>
     </w:lvl>
   </w:abstractNum>
-  <w:abstractNum w:abstractNumId="19" w15:restartNumberingAfterBreak="0">
+  <w:abstractNum w:abstractNumId="22" w15:restartNumberingAfterBreak="0">
     <w:nsid w:val="4C453EEA"/>
     <w:multiLevelType w:val="hybridMultilevel"/>
     <w:tmpl w:val="BF0A7390"/>
@@ -3971,7 +4527,7 @@
       </w:pPr>
     </w:lvl>
   </w:abstractNum>
-  <w:abstractNum w:abstractNumId="20" w15:restartNumberingAfterBreak="0">
+  <w:abstractNum w:abstractNumId="23" w15:restartNumberingAfterBreak="0">
     <w:nsid w:val="4D8D6A24"/>
     <w:multiLevelType w:val="hybridMultilevel"/>
     <w:tmpl w:val="B0369C98"/>
@@ -4060,7 +4616,7 @@
       </w:pPr>
     </w:lvl>
   </w:abstractNum>
-  <w:abstractNum w:abstractNumId="21" w15:restartNumberingAfterBreak="0">
+  <w:abstractNum w:abstractNumId="24" w15:restartNumberingAfterBreak="0">
     <w:nsid w:val="5EFE7DE2"/>
     <w:multiLevelType w:val="hybridMultilevel"/>
     <w:tmpl w:val="3B0A68E0"/>
@@ -4173,7 +4729,7 @@
       </w:rPr>
     </w:lvl>
   </w:abstractNum>
-  <w:abstractNum w:abstractNumId="22" w15:restartNumberingAfterBreak="0">
+  <w:abstractNum w:abstractNumId="25" w15:restartNumberingAfterBreak="0">
     <w:nsid w:val="5FF200C3"/>
     <w:multiLevelType w:val="hybridMultilevel"/>
     <w:tmpl w:val="035C4DA0"/>
@@ -4262,7 +4818,7 @@
       </w:pPr>
     </w:lvl>
   </w:abstractNum>
-  <w:abstractNum w:abstractNumId="23" w15:restartNumberingAfterBreak="0">
+  <w:abstractNum w:abstractNumId="26" w15:restartNumberingAfterBreak="0">
     <w:nsid w:val="60793F8E"/>
     <w:multiLevelType w:val="hybridMultilevel"/>
     <w:tmpl w:val="BD1437BA"/>
@@ -4375,7 +4931,7 @@
       </w:rPr>
     </w:lvl>
   </w:abstractNum>
-  <w:abstractNum w:abstractNumId="24" w15:restartNumberingAfterBreak="0">
+  <w:abstractNum w:abstractNumId="27" w15:restartNumberingAfterBreak="0">
     <w:nsid w:val="6F166BDC"/>
     <w:multiLevelType w:val="hybridMultilevel"/>
     <w:tmpl w:val="2ED2A290"/>
@@ -4461,7 +5017,7 @@
       </w:pPr>
     </w:lvl>
   </w:abstractNum>
-  <w:abstractNum w:abstractNumId="25" w15:restartNumberingAfterBreak="0">
+  <w:abstractNum w:abstractNumId="28" w15:restartNumberingAfterBreak="0">
     <w:nsid w:val="770B3824"/>
     <w:multiLevelType w:val="hybridMultilevel"/>
     <w:tmpl w:val="DC38D608"/>
@@ -4574,7 +5130,7 @@
       </w:rPr>
     </w:lvl>
   </w:abstractNum>
-  <w:abstractNum w:abstractNumId="26" w15:restartNumberingAfterBreak="0">
+  <w:abstractNum w:abstractNumId="29" w15:restartNumberingAfterBreak="0">
     <w:nsid w:val="7AEF7738"/>
     <w:multiLevelType w:val="hybridMultilevel"/>
     <w:tmpl w:val="BD4EF894"/>
@@ -4663,7 +5219,120 @@
       </w:pPr>
     </w:lvl>
   </w:abstractNum>
-  <w:abstractNum w:abstractNumId="27" w15:restartNumberingAfterBreak="0">
+  <w:abstractNum w:abstractNumId="30" w15:restartNumberingAfterBreak="0">
+    <w:nsid w:val="7ECC2A13"/>
+    <w:multiLevelType w:val="hybridMultilevel"/>
+    <w:tmpl w:val="0FF8F010"/>
+    <w:lvl w:ilvl="0" w:tplc="04090003">
+      <w:start w:val="1"/>
+      <w:numFmt w:val="bullet"/>
+      <w:lvlText w:val=""/>
+      <w:lvlJc w:val="left"/>
+      <w:pPr>
+        <w:ind w:left="960" w:hanging="480"/>
+      </w:pPr>
+      <w:rPr>
+        <w:rFonts w:ascii="Wingdings" w:hAnsi="Wingdings" w:hint="default"/>
+      </w:rPr>
+    </w:lvl>
+    <w:lvl w:ilvl="1" w:tplc="FFFFFFFF" w:tentative="1">
+      <w:start w:val="1"/>
+      <w:numFmt w:val="bullet"/>
+      <w:lvlText w:val=""/>
+      <w:lvlJc w:val="left"/>
+      <w:pPr>
+        <w:ind w:left="1440" w:hanging="480"/>
+      </w:pPr>
+      <w:rPr>
+        <w:rFonts w:ascii="Wingdings" w:hAnsi="Wingdings" w:hint="default"/>
+      </w:rPr>
+    </w:lvl>
+    <w:lvl w:ilvl="2" w:tplc="FFFFFFFF" w:tentative="1">
+      <w:start w:val="1"/>
+      <w:numFmt w:val="bullet"/>
+      <w:lvlText w:val=""/>
+      <w:lvlJc w:val="left"/>
+      <w:pPr>
+        <w:ind w:left="1920" w:hanging="480"/>
+      </w:pPr>
+      <w:rPr>
+        <w:rFonts w:ascii="Wingdings" w:hAnsi="Wingdings" w:hint="default"/>
+      </w:rPr>
+    </w:lvl>
+    <w:lvl w:ilvl="3" w:tplc="FFFFFFFF" w:tentative="1">
+      <w:start w:val="1"/>
+      <w:numFmt w:val="bullet"/>
+      <w:lvlText w:val=""/>
+      <w:lvlJc w:val="left"/>
+      <w:pPr>
+        <w:ind w:left="2400" w:hanging="480"/>
+      </w:pPr>
+      <w:rPr>
+        <w:rFonts w:ascii="Wingdings" w:hAnsi="Wingdings" w:hint="default"/>
+      </w:rPr>
+    </w:lvl>
+    <w:lvl w:ilvl="4" w:tplc="FFFFFFFF" w:tentative="1">
+      <w:start w:val="1"/>
+      <w:numFmt w:val="bullet"/>
+      <w:lvlText w:val=""/>
+      <w:lvlJc w:val="left"/>
+      <w:pPr>
+        <w:ind w:left="2880" w:hanging="480"/>
+      </w:pPr>
+      <w:rPr>
+        <w:rFonts w:ascii="Wingdings" w:hAnsi="Wingdings" w:hint="default"/>
+      </w:rPr>
+    </w:lvl>
+    <w:lvl w:ilvl="5" w:tplc="FFFFFFFF" w:tentative="1">
+      <w:start w:val="1"/>
+      <w:numFmt w:val="bullet"/>
+      <w:lvlText w:val=""/>
+      <w:lvlJc w:val="left"/>
+      <w:pPr>
+        <w:ind w:left="3360" w:hanging="480"/>
+      </w:pPr>
+      <w:rPr>
+        <w:rFonts w:ascii="Wingdings" w:hAnsi="Wingdings" w:hint="default"/>
+      </w:rPr>
+    </w:lvl>
+    <w:lvl w:ilvl="6" w:tplc="FFFFFFFF" w:tentative="1">
+      <w:start w:val="1"/>
+      <w:numFmt w:val="bullet"/>
+      <w:lvlText w:val=""/>
+      <w:lvlJc w:val="left"/>
+      <w:pPr>
+        <w:ind w:left="3840" w:hanging="480"/>
+      </w:pPr>
+      <w:rPr>
+        <w:rFonts w:ascii="Wingdings" w:hAnsi="Wingdings" w:hint="default"/>
+      </w:rPr>
+    </w:lvl>
+    <w:lvl w:ilvl="7" w:tplc="FFFFFFFF" w:tentative="1">
+      <w:start w:val="1"/>
+      <w:numFmt w:val="bullet"/>
+      <w:lvlText w:val=""/>
+      <w:lvlJc w:val="left"/>
+      <w:pPr>
+        <w:ind w:left="4320" w:hanging="480"/>
+      </w:pPr>
+      <w:rPr>
+        <w:rFonts w:ascii="Wingdings" w:hAnsi="Wingdings" w:hint="default"/>
+      </w:rPr>
+    </w:lvl>
+    <w:lvl w:ilvl="8" w:tplc="FFFFFFFF" w:tentative="1">
+      <w:start w:val="1"/>
+      <w:numFmt w:val="bullet"/>
+      <w:lvlText w:val=""/>
+      <w:lvlJc w:val="left"/>
+      <w:pPr>
+        <w:ind w:left="4800" w:hanging="480"/>
+      </w:pPr>
+      <w:rPr>
+        <w:rFonts w:ascii="Wingdings" w:hAnsi="Wingdings" w:hint="default"/>
+      </w:rPr>
+    </w:lvl>
+  </w:abstractNum>
+  <w:abstractNum w:abstractNumId="31" w15:restartNumberingAfterBreak="0">
     <w:nsid w:val="7ED21F2D"/>
     <w:multiLevelType w:val="hybridMultilevel"/>
     <w:tmpl w:val="67B28E22"/>
@@ -4750,7 +5419,7 @@
     </w:lvl>
   </w:abstractNum>
   <w:num w:numId="1" w16cid:durableId="1210453282">
-    <w:abstractNumId w:val="23"/>
+    <w:abstractNumId w:val="26"/>
   </w:num>
   <w:num w:numId="2" w16cid:durableId="1846748138">
     <w:abstractNumId w:val="7"/>
@@ -4759,25 +5428,25 @@
     <w:abstractNumId w:val="0"/>
   </w:num>
   <w:num w:numId="4" w16cid:durableId="963197599">
-    <w:abstractNumId w:val="12"/>
+    <w:abstractNumId w:val="14"/>
   </w:num>
   <w:num w:numId="5" w16cid:durableId="894854065">
-    <w:abstractNumId w:val="16"/>
+    <w:abstractNumId w:val="19"/>
   </w:num>
   <w:num w:numId="6" w16cid:durableId="2099517338">
-    <w:abstractNumId w:val="25"/>
+    <w:abstractNumId w:val="28"/>
   </w:num>
   <w:num w:numId="7" w16cid:durableId="966399238">
     <w:abstractNumId w:val="4"/>
   </w:num>
   <w:num w:numId="8" w16cid:durableId="1124153664">
-    <w:abstractNumId w:val="27"/>
+    <w:abstractNumId w:val="31"/>
   </w:num>
   <w:num w:numId="9" w16cid:durableId="1097168553">
-    <w:abstractNumId w:val="18"/>
+    <w:abstractNumId w:val="21"/>
   </w:num>
   <w:num w:numId="10" w16cid:durableId="513494210">
-    <w:abstractNumId w:val="22"/>
+    <w:abstractNumId w:val="25"/>
   </w:num>
   <w:num w:numId="11" w16cid:durableId="691957957">
     <w:abstractNumId w:val="5"/>
@@ -4789,34 +5458,34 @@
     <w:abstractNumId w:val="8"/>
   </w:num>
   <w:num w:numId="14" w16cid:durableId="1685790934">
+    <w:abstractNumId w:val="23"/>
+  </w:num>
+  <w:num w:numId="15" w16cid:durableId="554708039">
+    <w:abstractNumId w:val="17"/>
+  </w:num>
+  <w:num w:numId="16" w16cid:durableId="405347494">
+    <w:abstractNumId w:val="24"/>
+  </w:num>
+  <w:num w:numId="17" w16cid:durableId="1996184746">
+    <w:abstractNumId w:val="27"/>
+  </w:num>
+  <w:num w:numId="18" w16cid:durableId="1288004489">
+    <w:abstractNumId w:val="10"/>
+  </w:num>
+  <w:num w:numId="19" w16cid:durableId="2032878428">
+    <w:abstractNumId w:val="22"/>
+  </w:num>
+  <w:num w:numId="20" w16cid:durableId="1852406562">
     <w:abstractNumId w:val="20"/>
   </w:num>
-  <w:num w:numId="15" w16cid:durableId="554708039">
-    <w:abstractNumId w:val="14"/>
-  </w:num>
-  <w:num w:numId="16" w16cid:durableId="405347494">
-    <w:abstractNumId w:val="21"/>
-  </w:num>
-  <w:num w:numId="17" w16cid:durableId="1996184746">
-    <w:abstractNumId w:val="24"/>
-  </w:num>
-  <w:num w:numId="18" w16cid:durableId="1288004489">
-    <w:abstractNumId w:val="9"/>
-  </w:num>
-  <w:num w:numId="19" w16cid:durableId="2032878428">
-    <w:abstractNumId w:val="19"/>
-  </w:num>
-  <w:num w:numId="20" w16cid:durableId="1852406562">
-    <w:abstractNumId w:val="17"/>
-  </w:num>
   <w:num w:numId="21" w16cid:durableId="411506730">
-    <w:abstractNumId w:val="13"/>
+    <w:abstractNumId w:val="16"/>
   </w:num>
   <w:num w:numId="22" w16cid:durableId="2050953992">
-    <w:abstractNumId w:val="26"/>
+    <w:abstractNumId w:val="29"/>
   </w:num>
   <w:num w:numId="23" w16cid:durableId="1750881886">
-    <w:abstractNumId w:val="15"/>
+    <w:abstractNumId w:val="18"/>
   </w:num>
   <w:num w:numId="24" w16cid:durableId="227572107">
     <w:abstractNumId w:val="6"/>
@@ -4825,13 +5494,25 @@
     <w:abstractNumId w:val="3"/>
   </w:num>
   <w:num w:numId="26" w16cid:durableId="1787850486">
-    <w:abstractNumId w:val="10"/>
+    <w:abstractNumId w:val="11"/>
   </w:num>
   <w:num w:numId="27" w16cid:durableId="1915780231">
     <w:abstractNumId w:val="1"/>
   </w:num>
   <w:num w:numId="28" w16cid:durableId="1706327025">
-    <w:abstractNumId w:val="11"/>
+    <w:abstractNumId w:val="13"/>
+  </w:num>
+  <w:num w:numId="29" w16cid:durableId="155151782">
+    <w:abstractNumId w:val="12"/>
+  </w:num>
+  <w:num w:numId="30" w16cid:durableId="1098017676">
+    <w:abstractNumId w:val="15"/>
+  </w:num>
+  <w:num w:numId="31" w16cid:durableId="1579902942">
+    <w:abstractNumId w:val="30"/>
+  </w:num>
+  <w:num w:numId="32" w16cid:durableId="595595858">
+    <w:abstractNumId w:val="9"/>
   </w:num>
 </w:numbering>
 </file>
